--- a/Homework 1.docx
+++ b/Homework 1.docx
@@ -1,6 +1,6 @@
 
 <file path=word/document.xml><?xml version="1.0" encoding="utf-8"?>
-<w:document xmlns:wpc="http://schemas.microsoft.com/office/word/2010/wordprocessingCanvas" xmlns:cx="http://schemas.microsoft.com/office/drawing/2014/chartex" xmlns:cx1="http://schemas.microsoft.com/office/drawing/2015/9/8/chartex" xmlns:cx2="http://schemas.microsoft.com/office/drawing/2015/10/21/chartex" xmlns:cx3="http://schemas.microsoft.com/office/drawing/2016/5/9/chartex" xmlns:cx4="http://schemas.microsoft.com/office/drawing/2016/5/10/chartex" xmlns:cx5="http://schemas.microsoft.com/office/drawing/2016/5/11/chartex" xmlns:cx6="http://schemas.microsoft.com/office/drawing/2016/5/12/chartex" xmlns:cx7="http://schemas.microsoft.com/office/drawing/2016/5/13/chartex" xmlns:cx8="http://schemas.microsoft.com/office/drawing/2016/5/14/chartex" xmlns:mc="http://schemas.openxmlformats.org/markup-compatibility/2006" xmlns:aink="http://schemas.microsoft.com/office/drawing/2016/ink" xmlns:am3d="http://schemas.microsoft.com/office/drawing/2017/model3d" xmlns:o="urn:schemas-microsoft-com:office:office" xmlns:r="http://schemas.openxmlformats.org/officeDocument/2006/relationships" xmlns:m="http://schemas.openxmlformats.org/officeDocument/2006/math" xmlns:v="urn:schemas-microsoft-com:vml" xmlns:wp14="http://schemas.microsoft.com/office/word/2010/wordprocessingDrawing" xmlns:wp="http://schemas.openxmlformats.org/drawingml/2006/wordprocessingDrawing" xmlns:w10="urn:schemas-microsoft-com:office:word" xmlns:w="http://schemas.openxmlformats.org/wordprocessingml/2006/main" xmlns:w14="http://schemas.microsoft.com/office/word/2010/wordml" xmlns:w15="http://schemas.microsoft.com/office/word/2012/wordml" xmlns:w16cid="http://schemas.microsoft.com/office/word/2016/wordml/cid" xmlns:w16se="http://schemas.microsoft.com/office/word/2015/wordml/symex" xmlns:wpg="http://schemas.microsoft.com/office/word/2010/wordprocessingGroup" xmlns:wpi="http://schemas.microsoft.com/office/word/2010/wordprocessingInk" xmlns:wne="http://schemas.microsoft.com/office/word/2006/wordml" xmlns:wps="http://schemas.microsoft.com/office/word/2010/wordprocessingShape" mc:Ignorable="w14 w15 w16se w16cid wp14">
+<w:document xmlns:wpc="http://schemas.microsoft.com/office/word/2010/wordprocessingCanvas" xmlns:mc="http://schemas.openxmlformats.org/markup-compatibility/2006" xmlns:o="urn:schemas-microsoft-com:office:office" xmlns:r="http://schemas.openxmlformats.org/officeDocument/2006/relationships" xmlns:m="http://schemas.openxmlformats.org/officeDocument/2006/math" xmlns:v="urn:schemas-microsoft-com:vml" xmlns:wp14="http://schemas.microsoft.com/office/word/2010/wordprocessingDrawing" xmlns:wp="http://schemas.openxmlformats.org/drawingml/2006/wordprocessingDrawing" xmlns:w10="urn:schemas-microsoft-com:office:word" xmlns:w="http://schemas.openxmlformats.org/wordprocessingml/2006/main" xmlns:w14="http://schemas.microsoft.com/office/word/2010/wordml" xmlns:w15="http://schemas.microsoft.com/office/word/2012/wordml" xmlns:wpg="http://schemas.microsoft.com/office/word/2010/wordprocessingGroup" xmlns:wpi="http://schemas.microsoft.com/office/word/2010/wordprocessingInk" xmlns:wne="http://schemas.microsoft.com/office/word/2006/wordml" xmlns:wps="http://schemas.microsoft.com/office/word/2010/wordprocessingShape" mc:Ignorable="w14 w15 wp14">
   <w:body>
     <w:p>
       <w:pPr>
@@ -10,8 +10,19 @@
           <w:numId w:val="1"/>
         </w:numPr>
       </w:pPr>
-      <w:r>
-        <w:t>Using four points on the interval [x0, x3], do the following:</w:t>
+      <w:commentRangeStart w:id="0"/>
+      <w:r>
+        <w:t>Using</w:t>
+      </w:r>
+      <w:commentRangeEnd w:id="0"/>
+      <w:r>
+        <w:rPr>
+          <w:rStyle w:val="CommentReference"/>
+        </w:rPr>
+        <w:commentReference w:id="0"/>
+      </w:r>
+      <w:r>
+        <w:t xml:space="preserve"> four points on the interval [x0, x3], do the following:</w:t>
       </w:r>
     </w:p>
     <w:p>
@@ -90,15 +101,31 @@
         </w:rPr>
       </w:pPr>
       <w:r>
-        <w:t xml:space="preserve">        (x0-x1) </w:t>
-      </w:r>
-      <w:proofErr w:type="gramStart"/>
-      <w:r>
-        <w:t xml:space="preserve">   (</w:t>
-      </w:r>
-      <w:proofErr w:type="gramEnd"/>
-      <w:r>
-        <w:t>x0-x2)    (x0-x3)</w:t>
+        <w:t xml:space="preserve">        (</w:t>
+      </w:r>
+      <w:proofErr w:type="gramStart"/>
+      <w:r>
+        <w:t>x0</w:t>
+      </w:r>
+      <w:proofErr w:type="gramEnd"/>
+      <w:r>
+        <w:t>-x1)    (</w:t>
+      </w:r>
+      <w:proofErr w:type="gramStart"/>
+      <w:r>
+        <w:t>x0</w:t>
+      </w:r>
+      <w:proofErr w:type="gramEnd"/>
+      <w:r>
+        <w:t>-x2)    (</w:t>
+      </w:r>
+      <w:proofErr w:type="gramStart"/>
+      <w:r>
+        <w:t>x0</w:t>
+      </w:r>
+      <w:proofErr w:type="gramEnd"/>
+      <w:r>
+        <w:t>-x3)</w:t>
       </w:r>
     </w:p>
     <w:p>
@@ -163,15 +190,31 @@
         </w:rPr>
       </w:pPr>
       <w:r>
-        <w:t xml:space="preserve">        (x1-x0) </w:t>
-      </w:r>
-      <w:proofErr w:type="gramStart"/>
-      <w:r>
-        <w:t xml:space="preserve">   (</w:t>
-      </w:r>
-      <w:proofErr w:type="gramEnd"/>
-      <w:r>
-        <w:t>x1-x2)    (x1-x3)</w:t>
+        <w:t xml:space="preserve">        (</w:t>
+      </w:r>
+      <w:proofErr w:type="gramStart"/>
+      <w:r>
+        <w:t>x1</w:t>
+      </w:r>
+      <w:proofErr w:type="gramEnd"/>
+      <w:r>
+        <w:t>-x0)    (</w:t>
+      </w:r>
+      <w:proofErr w:type="gramStart"/>
+      <w:r>
+        <w:t>x1</w:t>
+      </w:r>
+      <w:proofErr w:type="gramEnd"/>
+      <w:r>
+        <w:t>-x2)    (</w:t>
+      </w:r>
+      <w:proofErr w:type="gramStart"/>
+      <w:r>
+        <w:t>x1</w:t>
+      </w:r>
+      <w:proofErr w:type="gramEnd"/>
+      <w:r>
+        <w:t>-x3)</w:t>
       </w:r>
     </w:p>
     <w:p>
@@ -236,15 +279,31 @@
         </w:rPr>
       </w:pPr>
       <w:r>
-        <w:t xml:space="preserve">        (x2-x0) </w:t>
-      </w:r>
-      <w:proofErr w:type="gramStart"/>
-      <w:r>
-        <w:t xml:space="preserve">   (</w:t>
-      </w:r>
-      <w:proofErr w:type="gramEnd"/>
-      <w:r>
-        <w:t>x2-x1)    (x2-x3)</w:t>
+        <w:t xml:space="preserve">        (</w:t>
+      </w:r>
+      <w:proofErr w:type="gramStart"/>
+      <w:r>
+        <w:t>x2</w:t>
+      </w:r>
+      <w:proofErr w:type="gramEnd"/>
+      <w:r>
+        <w:t>-x0)    (</w:t>
+      </w:r>
+      <w:proofErr w:type="gramStart"/>
+      <w:r>
+        <w:t>x2</w:t>
+      </w:r>
+      <w:proofErr w:type="gramEnd"/>
+      <w:r>
+        <w:t>-x1)    (</w:t>
+      </w:r>
+      <w:proofErr w:type="gramStart"/>
+      <w:r>
+        <w:t>x2</w:t>
+      </w:r>
+      <w:proofErr w:type="gramEnd"/>
+      <w:r>
+        <w:t>-x3)</w:t>
       </w:r>
     </w:p>
     <w:p>
@@ -309,15 +368,31 @@
         </w:rPr>
       </w:pPr>
       <w:r>
-        <w:t xml:space="preserve">        (x3-x0) </w:t>
-      </w:r>
-      <w:proofErr w:type="gramStart"/>
-      <w:r>
-        <w:t xml:space="preserve">   (</w:t>
-      </w:r>
-      <w:proofErr w:type="gramEnd"/>
-      <w:r>
-        <w:t>x3-x1)    (x3-x2)</w:t>
+        <w:t xml:space="preserve">        (</w:t>
+      </w:r>
+      <w:proofErr w:type="gramStart"/>
+      <w:r>
+        <w:t>x3</w:t>
+      </w:r>
+      <w:proofErr w:type="gramEnd"/>
+      <w:r>
+        <w:t>-x0)    (</w:t>
+      </w:r>
+      <w:proofErr w:type="gramStart"/>
+      <w:r>
+        <w:t>x3</w:t>
+      </w:r>
+      <w:proofErr w:type="gramEnd"/>
+      <w:r>
+        <w:t>-x1)    (</w:t>
+      </w:r>
+      <w:proofErr w:type="gramStart"/>
+      <w:r>
+        <w:t>x3</w:t>
+      </w:r>
+      <w:proofErr w:type="gramEnd"/>
+      <w:r>
+        <w:t>-x2)</w:t>
       </w:r>
     </w:p>
     <w:p>
@@ -351,15 +426,7 @@
         <w:pStyle w:val="ListParagraph"/>
       </w:pPr>
       <w:r>
-        <w:t>P3(x) = f(x</w:t>
-      </w:r>
-      <w:proofErr w:type="gramStart"/>
-      <w:r>
-        <w:t>0)*</w:t>
-      </w:r>
-      <w:proofErr w:type="gramEnd"/>
-      <w:r>
-        <w:t>L0 + f(x1)*L1 +</w:t>
+        <w:t>P3(x) = f(x0)*L0 + f(x1)*L1 +</w:t>
       </w:r>
       <w:r>
         <w:t xml:space="preserve"> </w:t>
@@ -451,16 +518,19 @@
         <w:spacing w:after="0" w:line="240" w:lineRule="auto"/>
         <w:ind w:left="720"/>
       </w:pPr>
-      <w:r>
-        <w:t xml:space="preserve">import </w:t>
-      </w:r>
-      <w:proofErr w:type="spellStart"/>
-      <w:proofErr w:type="gramStart"/>
+      <w:proofErr w:type="gramStart"/>
+      <w:r>
+        <w:t>import</w:t>
+      </w:r>
+      <w:proofErr w:type="gramEnd"/>
+      <w:r>
+        <w:t xml:space="preserve"> </w:t>
+      </w:r>
+      <w:proofErr w:type="spellStart"/>
       <w:r>
         <w:t>matplotlib.pyplot</w:t>
       </w:r>
       <w:proofErr w:type="spellEnd"/>
-      <w:proofErr w:type="gramEnd"/>
       <w:r>
         <w:t xml:space="preserve"> as </w:t>
       </w:r>
@@ -531,83 +601,54 @@
         <w:t>np.array</w:t>
       </w:r>
       <w:proofErr w:type="spellEnd"/>
-      <w:proofErr w:type="gramEnd"/>
-      <w:r>
-        <w:t>([x0, x1, x2, x3])</w:t>
-      </w:r>
-    </w:p>
-    <w:p>
-      <w:pPr>
-        <w:spacing w:after="0" w:line="240" w:lineRule="auto"/>
-        <w:ind w:left="720"/>
-      </w:pPr>
-    </w:p>
-    <w:p>
-      <w:pPr>
-        <w:spacing w:after="0" w:line="240" w:lineRule="auto"/>
-        <w:ind w:left="720"/>
-      </w:pPr>
-      <w:r>
-        <w:t>L0 = lambda x: (x-x</w:t>
-      </w:r>
-      <w:proofErr w:type="gramStart"/>
-      <w:r>
-        <w:t>1)*</w:t>
-      </w:r>
-      <w:proofErr w:type="gramEnd"/>
-      <w:r>
-        <w:t>(x-x2)*(x-x3) / ((x0-x1)*(x0-x2)*(x0-x3))</w:t>
-      </w:r>
-    </w:p>
-    <w:p>
-      <w:pPr>
-        <w:spacing w:after="0" w:line="240" w:lineRule="auto"/>
-        <w:ind w:left="720"/>
-      </w:pPr>
-      <w:r>
-        <w:t>L1 = lambda x: (x-x</w:t>
-      </w:r>
-      <w:proofErr w:type="gramStart"/>
-      <w:r>
-        <w:t>0)*</w:t>
-      </w:r>
-      <w:proofErr w:type="gramEnd"/>
-      <w:r>
-        <w:t>(x-x2)*(x-x3) / ((x1-x0)*(x1-x2)*(x1-x3))</w:t>
-      </w:r>
-    </w:p>
-    <w:p>
-      <w:pPr>
-        <w:spacing w:after="0" w:line="240" w:lineRule="auto"/>
-        <w:ind w:left="720"/>
-      </w:pPr>
-      <w:r>
-        <w:t>L2 = lambda x: (x-x</w:t>
-      </w:r>
-      <w:proofErr w:type="gramStart"/>
-      <w:r>
-        <w:t>0)*</w:t>
-      </w:r>
-      <w:proofErr w:type="gramEnd"/>
-      <w:r>
-        <w:t>(x-x1)*(x-x3) / ((x2-x0)*(x2-x1)*(x2-x3))</w:t>
-      </w:r>
-    </w:p>
-    <w:p>
-      <w:pPr>
-        <w:spacing w:after="0" w:line="240" w:lineRule="auto"/>
-        <w:ind w:left="720"/>
-      </w:pPr>
-      <w:r>
-        <w:t>L3 = lambda x: (x-x</w:t>
-      </w:r>
-      <w:proofErr w:type="gramStart"/>
-      <w:r>
-        <w:t>0)*</w:t>
-      </w:r>
-      <w:proofErr w:type="gramEnd"/>
-      <w:r>
-        <w:t>(x-x1)*(x-x2) / ((x3-x0)*(x3-x1)*(x3-x2))</w:t>
+      <w:r>
+        <w:t>(</w:t>
+      </w:r>
+      <w:proofErr w:type="gramEnd"/>
+      <w:r>
+        <w:t>[x0, x1, x2, x3])</w:t>
+      </w:r>
+    </w:p>
+    <w:p>
+      <w:pPr>
+        <w:spacing w:after="0" w:line="240" w:lineRule="auto"/>
+        <w:ind w:left="720"/>
+      </w:pPr>
+    </w:p>
+    <w:p>
+      <w:pPr>
+        <w:spacing w:after="0" w:line="240" w:lineRule="auto"/>
+        <w:ind w:left="720"/>
+      </w:pPr>
+      <w:r>
+        <w:t>L0 = lambda x: (x-x1)*(x-x2)*(x-x3) / ((x0-x1)*(x0-x2)*(x0-x3))</w:t>
+      </w:r>
+    </w:p>
+    <w:p>
+      <w:pPr>
+        <w:spacing w:after="0" w:line="240" w:lineRule="auto"/>
+        <w:ind w:left="720"/>
+      </w:pPr>
+      <w:r>
+        <w:t>L1 = lambda x: (x-x0)*(x-x2)*(x-x3) / ((x1-x0)*(x1-x2)*(x1-x3))</w:t>
+      </w:r>
+    </w:p>
+    <w:p>
+      <w:pPr>
+        <w:spacing w:after="0" w:line="240" w:lineRule="auto"/>
+        <w:ind w:left="720"/>
+      </w:pPr>
+      <w:r>
+        <w:t>L2 = lambda x: (x-x0)*(x-x1)*(x-x3) / ((x2-x0)*(x2-x1)*(x2-x3))</w:t>
+      </w:r>
+    </w:p>
+    <w:p>
+      <w:pPr>
+        <w:spacing w:after="0" w:line="240" w:lineRule="auto"/>
+        <w:ind w:left="720"/>
+      </w:pPr>
+      <w:r>
+        <w:t>L3 = lambda x: (x-x0)*(x-x1)*(x-x2) / ((x3-x0)*(x3-x1)*(x3-x2))</w:t>
       </w:r>
     </w:p>
     <w:p>
@@ -647,15 +688,7 @@
         <w:ind w:left="720"/>
       </w:pPr>
       <w:r>
-        <w:t>P3 = lambda x: f(x</w:t>
-      </w:r>
-      <w:proofErr w:type="gramStart"/>
-      <w:r>
-        <w:t>0)*</w:t>
-      </w:r>
-      <w:proofErr w:type="gramEnd"/>
-      <w:r>
-        <w:t>L0(x) + f(x1)*L1(x) + f(x2)*L2(x) + f(x3)*L3(x)</w:t>
+        <w:t>P3 = lambda x: f(x0)*L0(x) + f(x1)*L1(x) + f(x2)*L2(x) + f(x3)*L3(x)</w:t>
       </w:r>
     </w:p>
     <w:p>
@@ -678,9 +711,12 @@
         <w:t>np.linspace</w:t>
       </w:r>
       <w:proofErr w:type="spellEnd"/>
-      <w:proofErr w:type="gramEnd"/>
-      <w:r>
-        <w:t>(-0.5, 4.5, 100)</w:t>
+      <w:r>
+        <w:t>(</w:t>
+      </w:r>
+      <w:proofErr w:type="gramEnd"/>
+      <w:r>
+        <w:t>-0.5, 4.5, 100)</w:t>
       </w:r>
     </w:p>
     <w:p>
@@ -704,23 +740,24 @@
         <w:t>plt.figure</w:t>
       </w:r>
       <w:proofErr w:type="spellEnd"/>
-      <w:proofErr w:type="gramEnd"/>
-      <w:r>
-        <w:t>(dpi=300)</w:t>
-      </w:r>
-    </w:p>
-    <w:p>
-      <w:pPr>
-        <w:spacing w:after="0" w:line="240" w:lineRule="auto"/>
-        <w:ind w:left="720"/>
-      </w:pPr>
-      <w:proofErr w:type="spellStart"/>
-      <w:proofErr w:type="gramStart"/>
+      <w:r>
+        <w:t>(</w:t>
+      </w:r>
+      <w:proofErr w:type="gramEnd"/>
+      <w:r>
+        <w:t>dpi=300)</w:t>
+      </w:r>
+    </w:p>
+    <w:p>
+      <w:pPr>
+        <w:spacing w:after="0" w:line="240" w:lineRule="auto"/>
+        <w:ind w:left="720"/>
+      </w:pPr>
+      <w:proofErr w:type="spellStart"/>
       <w:r>
         <w:t>plt.plot</w:t>
       </w:r>
       <w:proofErr w:type="spellEnd"/>
-      <w:proofErr w:type="gramEnd"/>
       <w:r>
         <w:t xml:space="preserve">(x, f(x), label = </w:t>
       </w:r>
@@ -743,12 +780,10 @@
         <w:ind w:left="720"/>
       </w:pPr>
       <w:proofErr w:type="spellStart"/>
-      <w:proofErr w:type="gramStart"/>
       <w:r>
         <w:t>plt.plot</w:t>
       </w:r>
       <w:proofErr w:type="spellEnd"/>
-      <w:proofErr w:type="gramEnd"/>
       <w:r>
         <w:t xml:space="preserve">(x, P3(x), label = </w:t>
       </w:r>
@@ -776,9 +811,12 @@
         <w:t>plt.xlabel</w:t>
       </w:r>
       <w:proofErr w:type="spellEnd"/>
-      <w:proofErr w:type="gramEnd"/>
-      <w:r>
-        <w:t>("X")</w:t>
+      <w:r>
+        <w:t>(</w:t>
+      </w:r>
+      <w:proofErr w:type="gramEnd"/>
+      <w:r>
+        <w:t>"X")</w:t>
       </w:r>
     </w:p>
     <w:p>
@@ -792,9 +830,12 @@
         <w:t>plt.ylabel</w:t>
       </w:r>
       <w:proofErr w:type="spellEnd"/>
-      <w:proofErr w:type="gramEnd"/>
-      <w:r>
-        <w:t>("Y")</w:t>
+      <w:r>
+        <w:t>(</w:t>
+      </w:r>
+      <w:proofErr w:type="gramEnd"/>
+      <w:r>
+        <w:t>"Y")</w:t>
       </w:r>
     </w:p>
     <w:p>
@@ -808,9 +849,12 @@
         <w:t>plt.title</w:t>
       </w:r>
       <w:proofErr w:type="spellEnd"/>
-      <w:proofErr w:type="gramEnd"/>
-      <w:r>
-        <w:t>("Problem 1c")</w:t>
+      <w:r>
+        <w:t>(</w:t>
+      </w:r>
+      <w:proofErr w:type="gramEnd"/>
+      <w:r>
+        <w:t>"Problem 1c")</w:t>
       </w:r>
     </w:p>
     <w:p>
@@ -824,10 +868,10 @@
         <w:t>plt.legend</w:t>
       </w:r>
       <w:proofErr w:type="spellEnd"/>
-      <w:proofErr w:type="gramEnd"/>
       <w:r>
         <w:t>()</w:t>
       </w:r>
+      <w:proofErr w:type="gramEnd"/>
     </w:p>
     <w:p>
       <w:pPr>
@@ -840,10 +884,10 @@
         <w:t>plt.show</w:t>
       </w:r>
       <w:proofErr w:type="spellEnd"/>
-      <w:proofErr w:type="gramEnd"/>
       <w:r>
         <w:t>()</w:t>
       </w:r>
+      <w:proofErr w:type="gramEnd"/>
     </w:p>
     <w:p>
       <w:pPr>
@@ -882,7 +926,7 @@
                     </pic:cNvPicPr>
                   </pic:nvPicPr>
                   <pic:blipFill>
-                    <a:blip r:embed="rId5" cstate="print">
+                    <a:blip r:embed="rId7" cstate="print">
                       <a:extLst>
                         <a:ext uri="{28A0092B-C50C-407E-A947-70E740481C1C}">
                           <a14:useLocalDpi xmlns:a14="http://schemas.microsoft.com/office/drawing/2010/main" val="0"/>
@@ -972,16 +1016,19 @@
         <w:spacing w:after="0" w:line="240" w:lineRule="auto"/>
         <w:ind w:left="360"/>
       </w:pPr>
-      <w:r>
-        <w:t xml:space="preserve">import </w:t>
-      </w:r>
-      <w:proofErr w:type="spellStart"/>
-      <w:proofErr w:type="gramStart"/>
+      <w:proofErr w:type="gramStart"/>
+      <w:r>
+        <w:t>import</w:t>
+      </w:r>
+      <w:proofErr w:type="gramEnd"/>
+      <w:r>
+        <w:t xml:space="preserve"> </w:t>
+      </w:r>
+      <w:proofErr w:type="spellStart"/>
       <w:r>
         <w:t>matplotlib.pyplot</w:t>
       </w:r>
       <w:proofErr w:type="spellEnd"/>
-      <w:proofErr w:type="gramEnd"/>
       <w:r>
         <w:t xml:space="preserve"> as </w:t>
       </w:r>
@@ -1052,9 +1099,12 @@
         <w:t>np.array</w:t>
       </w:r>
       <w:proofErr w:type="spellEnd"/>
-      <w:proofErr w:type="gramEnd"/>
-      <w:r>
-        <w:t>([x0, x1, x2, x3])</w:t>
+      <w:r>
+        <w:t>(</w:t>
+      </w:r>
+      <w:proofErr w:type="gramEnd"/>
+      <w:r>
+        <w:t>[x0, x1, x2, x3])</w:t>
       </w:r>
     </w:p>
     <w:p>
@@ -1069,15 +1119,7 @@
         <w:ind w:left="360"/>
       </w:pPr>
       <w:r>
-        <w:t>L0 = lambda x: (x-x</w:t>
-      </w:r>
-      <w:proofErr w:type="gramStart"/>
-      <w:r>
-        <w:t>1)*</w:t>
-      </w:r>
-      <w:proofErr w:type="gramEnd"/>
-      <w:r>
-        <w:t>(x-x2)*(x-x3) / ((x0-x1)*(x0-x2)*(x0-x3))</w:t>
+        <w:t>L0 = lambda x: (x-x1)*(x-x2)*(x-x3) / ((x0-x1)*(x0-x2)*(x0-x3))</w:t>
       </w:r>
     </w:p>
     <w:p>
@@ -1086,15 +1128,7 @@
         <w:ind w:left="360"/>
       </w:pPr>
       <w:r>
-        <w:t>L1 = lambda x: (x-x</w:t>
-      </w:r>
-      <w:proofErr w:type="gramStart"/>
-      <w:r>
-        <w:t>0)*</w:t>
-      </w:r>
-      <w:proofErr w:type="gramEnd"/>
-      <w:r>
-        <w:t>(x-x2)*(x-x3) / ((x1-x0)*(x1-x2)*(x1-x3))</w:t>
+        <w:t>L1 = lambda x: (x-x0)*(x-x2)*(x-x3) / ((x1-x0)*(x1-x2)*(x1-x3))</w:t>
       </w:r>
     </w:p>
     <w:p>
@@ -1103,15 +1137,7 @@
         <w:ind w:left="360"/>
       </w:pPr>
       <w:r>
-        <w:t>L2 = lambda x: (x-x</w:t>
-      </w:r>
-      <w:proofErr w:type="gramStart"/>
-      <w:r>
-        <w:t>0)*</w:t>
-      </w:r>
-      <w:proofErr w:type="gramEnd"/>
-      <w:r>
-        <w:t>(x-x1)*(x-x3) / ((x2-x0)*(x2-x1)*(x2-x3))</w:t>
+        <w:t>L2 = lambda x: (x-x0)*(x-x1)*(x-x3) / ((x2-x0)*(x2-x1)*(x2-x3))</w:t>
       </w:r>
     </w:p>
     <w:p>
@@ -1120,15 +1146,7 @@
         <w:ind w:left="360"/>
       </w:pPr>
       <w:r>
-        <w:t>L3 = lambda x: (x-x</w:t>
-      </w:r>
-      <w:proofErr w:type="gramStart"/>
-      <w:r>
-        <w:t>0)*</w:t>
-      </w:r>
-      <w:proofErr w:type="gramEnd"/>
-      <w:r>
-        <w:t>(x-x1)*(x-x2) / ((x3-x0)*(x3-x1)*(x3-x2))</w:t>
+        <w:t>L3 = lambda x: (x-x0)*(x-x1)*(x-x2) / ((x3-x0)*(x3-x1)*(x3-x2))</w:t>
       </w:r>
     </w:p>
     <w:p>
@@ -1168,15 +1186,7 @@
         <w:ind w:left="360"/>
       </w:pPr>
       <w:r>
-        <w:t>P3 = lambda x: f(x</w:t>
-      </w:r>
-      <w:proofErr w:type="gramStart"/>
-      <w:r>
-        <w:t>0)*</w:t>
-      </w:r>
-      <w:proofErr w:type="gramEnd"/>
-      <w:r>
-        <w:t>L0(x) + f(x1)*L1(x) + f(x2)*L2(x) + f(x3)*L3(x)</w:t>
+        <w:t>P3 = lambda x: f(x0)*L0(x) + f(x1)*L1(x) + f(x2)*L2(x) + f(x3)*L3(x)</w:t>
       </w:r>
     </w:p>
     <w:p>
@@ -1199,9 +1209,12 @@
         <w:t>np.linspace</w:t>
       </w:r>
       <w:proofErr w:type="spellEnd"/>
-      <w:proofErr w:type="gramEnd"/>
-      <w:r>
-        <w:t>(-0.5, 4.5, 100)</w:t>
+      <w:r>
+        <w:t>(</w:t>
+      </w:r>
+      <w:proofErr w:type="gramEnd"/>
+      <w:r>
+        <w:t>-0.5, 4.5, 100)</w:t>
       </w:r>
     </w:p>
     <w:p>
@@ -1224,9 +1237,12 @@
         <w:t>plt.figure</w:t>
       </w:r>
       <w:proofErr w:type="spellEnd"/>
-      <w:proofErr w:type="gramEnd"/>
-      <w:r>
-        <w:t>(dpi=300)</w:t>
+      <w:r>
+        <w:t>(</w:t>
+      </w:r>
+      <w:proofErr w:type="gramEnd"/>
+      <w:r>
+        <w:t>dpi=300)</w:t>
       </w:r>
     </w:p>
     <w:p>
@@ -1235,12 +1251,10 @@
         <w:ind w:left="360"/>
       </w:pPr>
       <w:proofErr w:type="spellStart"/>
-      <w:proofErr w:type="gramStart"/>
       <w:r>
         <w:t>plt.plot</w:t>
       </w:r>
       <w:proofErr w:type="spellEnd"/>
-      <w:proofErr w:type="gramEnd"/>
       <w:r>
         <w:t>(x, f(x), label = 'f(x)')</w:t>
       </w:r>
@@ -1251,12 +1265,10 @@
         <w:ind w:left="360"/>
       </w:pPr>
       <w:proofErr w:type="spellStart"/>
-      <w:proofErr w:type="gramStart"/>
       <w:r>
         <w:t>plt.plot</w:t>
       </w:r>
       <w:proofErr w:type="spellEnd"/>
-      <w:proofErr w:type="gramEnd"/>
       <w:r>
         <w:t>(x, P3(x), label = 'P3(x)')</w:t>
       </w:r>
@@ -1272,9 +1284,12 @@
         <w:t>plt.xlabel</w:t>
       </w:r>
       <w:proofErr w:type="spellEnd"/>
-      <w:proofErr w:type="gramEnd"/>
-      <w:r>
-        <w:t>("X")</w:t>
+      <w:r>
+        <w:t>(</w:t>
+      </w:r>
+      <w:proofErr w:type="gramEnd"/>
+      <w:r>
+        <w:t>"X")</w:t>
       </w:r>
     </w:p>
     <w:p>
@@ -1288,9 +1303,12 @@
         <w:t>plt.ylabel</w:t>
       </w:r>
       <w:proofErr w:type="spellEnd"/>
-      <w:proofErr w:type="gramEnd"/>
-      <w:r>
-        <w:t>("Y")</w:t>
+      <w:r>
+        <w:t>(</w:t>
+      </w:r>
+      <w:proofErr w:type="gramEnd"/>
+      <w:r>
+        <w:t>"Y")</w:t>
       </w:r>
     </w:p>
     <w:p>
@@ -1304,9 +1322,12 @@
         <w:t>plt.title</w:t>
       </w:r>
       <w:proofErr w:type="spellEnd"/>
-      <w:proofErr w:type="gramEnd"/>
-      <w:r>
-        <w:t>("Problem 1d")</w:t>
+      <w:r>
+        <w:t>(</w:t>
+      </w:r>
+      <w:proofErr w:type="gramEnd"/>
+      <w:r>
+        <w:t>"Problem 1d")</w:t>
       </w:r>
     </w:p>
     <w:p>
@@ -1320,10 +1341,10 @@
         <w:t>plt.legend</w:t>
       </w:r>
       <w:proofErr w:type="spellEnd"/>
-      <w:proofErr w:type="gramEnd"/>
       <w:r>
         <w:t>()</w:t>
       </w:r>
+      <w:proofErr w:type="gramEnd"/>
     </w:p>
     <w:p>
       <w:pPr>
@@ -1358,7 +1379,7 @@
                     </pic:cNvPicPr>
                   </pic:nvPicPr>
                   <pic:blipFill>
-                    <a:blip r:embed="rId6" cstate="print">
+                    <a:blip r:embed="rId8" cstate="print">
                       <a:extLst>
                         <a:ext uri="{28A0092B-C50C-407E-A947-70E740481C1C}">
                           <a14:useLocalDpi xmlns:a14="http://schemas.microsoft.com/office/drawing/2010/main" val="0"/>
@@ -1446,29 +1467,32 @@
         <w:ind w:left="720"/>
       </w:pPr>
       <w:r>
-        <w:t xml:space="preserve">Four terms, so fourth derivative and four </w:t>
-      </w:r>
-      <w:proofErr w:type="gramStart"/>
-      <w:r>
-        <w:t>factorial</w:t>
-      </w:r>
-      <w:proofErr w:type="gramEnd"/>
-      <w:r>
-        <w:t>:</w:t>
-      </w:r>
-    </w:p>
-    <w:p>
-      <w:pPr>
-        <w:spacing w:after="0" w:line="240" w:lineRule="auto"/>
-      </w:pPr>
-    </w:p>
-    <w:p>
-      <w:pPr>
-        <w:spacing w:after="0" w:line="240" w:lineRule="auto"/>
-        <w:ind w:left="720"/>
-      </w:pPr>
-      <w:r>
-        <w:t xml:space="preserve">Error = </w:t>
+        <w:t>Four terms, so fourth derivative and four factorial:</w:t>
+      </w:r>
+    </w:p>
+    <w:p>
+      <w:pPr>
+        <w:spacing w:after="0" w:line="240" w:lineRule="auto"/>
+      </w:pPr>
+    </w:p>
+    <w:p>
+      <w:pPr>
+        <w:spacing w:after="0" w:line="240" w:lineRule="auto"/>
+        <w:ind w:left="720"/>
+      </w:pPr>
+      <w:commentRangeStart w:id="2"/>
+      <w:r>
+        <w:t xml:space="preserve">Error </w:t>
+      </w:r>
+      <w:commentRangeEnd w:id="2"/>
+      <w:r>
+        <w:rPr>
+          <w:rStyle w:val="CommentReference"/>
+        </w:rPr>
+        <w:commentReference w:id="2"/>
+      </w:r>
+      <w:r>
+        <w:t xml:space="preserve">= </w:t>
       </w:r>
       <w:r>
         <w:rPr>
@@ -1490,15 +1514,7 @@
         <w:t>)</w:t>
       </w:r>
       <w:r>
-        <w:t xml:space="preserve"> * (x-x</w:t>
-      </w:r>
-      <w:proofErr w:type="gramStart"/>
-      <w:r>
-        <w:t>0)*</w:t>
-      </w:r>
-      <w:proofErr w:type="gramEnd"/>
-      <w:r>
-        <w:t>(x-x1)*(x-x2)*(x-x3)</w:t>
+        <w:t xml:space="preserve"> * (x-x0)*(x-x1)*(x-x2)*(x-x3)</w:t>
       </w:r>
     </w:p>
     <w:p>
@@ -1735,6 +1751,7 @@
         <w:spacing w:after="0" w:line="240" w:lineRule="auto"/>
         <w:ind w:left="720"/>
       </w:pPr>
+      <w:proofErr w:type="gramStart"/>
       <w:r>
         <w:rPr>
           <w:rFonts w:cstheme="minorHAnsi"/>
@@ -1746,7 +1763,14 @@
         <w:rPr>
           <w:u w:val="single"/>
         </w:rPr>
-        <w:t>^4*sin</w:t>
+        <w:t>^</w:t>
+      </w:r>
+      <w:proofErr w:type="gramEnd"/>
+      <w:r>
+        <w:rPr>
+          <w:u w:val="single"/>
+        </w:rPr>
+        <w:t>4*sin</w:t>
       </w:r>
       <w:r>
         <w:rPr>
@@ -1759,47 +1783,39 @@
         <w:rPr>
           <w:u w:val="single"/>
         </w:rPr>
-        <w:t>/</w:t>
-      </w:r>
-      <w:proofErr w:type="gramStart"/>
+        <w:t>/2)</w:t>
+      </w:r>
+      <w:r>
+        <w:t>*</w:t>
+      </w:r>
+      <w:r>
+        <w:t>2.4691</w:t>
+      </w:r>
+      <w:r>
+        <w:t>*(</w:t>
+      </w:r>
+      <w:r>
+        <w:t>2.4691</w:t>
+      </w:r>
+      <w:r>
+        <w:t>-2)*(</w:t>
+      </w:r>
+      <w:r>
+        <w:t>2.4691</w:t>
+      </w:r>
+      <w:r>
+        <w:t>-3)*(</w:t>
+      </w:r>
+      <w:r>
+        <w:t>2.4691</w:t>
+      </w:r>
+      <w:r>
+        <w:t xml:space="preserve">-4), which equals </w:t>
+      </w:r>
       <w:r>
         <w:rPr>
           <w:u w:val="single"/>
         </w:rPr>
-        <w:t>2)</w:t>
-      </w:r>
-      <w:r>
-        <w:t>*</w:t>
-      </w:r>
-      <w:proofErr w:type="gramEnd"/>
-      <w:r>
-        <w:t>2.4691</w:t>
-      </w:r>
-      <w:r>
-        <w:t>*(</w:t>
-      </w:r>
-      <w:r>
-        <w:t>2.4691</w:t>
-      </w:r>
-      <w:r>
-        <w:t>-2)*(</w:t>
-      </w:r>
-      <w:r>
-        <w:t>2.4691</w:t>
-      </w:r>
-      <w:r>
-        <w:t>-3)*(</w:t>
-      </w:r>
-      <w:r>
-        <w:t>2.4691</w:t>
-      </w:r>
-      <w:r>
-        <w:t xml:space="preserve">-4), which equals </w:t>
-      </w:r>
-      <w:r>
-        <w:rPr>
-          <w:u w:val="single"/>
-        </w:rPr>
         <w:t>0.2388</w:t>
       </w:r>
     </w:p>
@@ -1807,9 +1823,17 @@
       <w:pPr>
         <w:spacing w:after="0" w:line="240" w:lineRule="auto"/>
       </w:pPr>
+      <w:commentRangeStart w:id="3"/>
       <w:r>
         <w:tab/>
         <w:t>16*4*3*2*1</w:t>
+      </w:r>
+      <w:commentRangeEnd w:id="3"/>
+      <w:r>
+        <w:rPr>
+          <w:rStyle w:val="CommentReference"/>
+        </w:rPr>
+        <w:commentReference w:id="3"/>
       </w:r>
     </w:p>
     <w:p>
@@ -1910,16 +1934,19 @@
         <w:spacing w:after="0" w:line="240" w:lineRule="auto"/>
         <w:ind w:left="720"/>
       </w:pPr>
-      <w:r>
-        <w:t xml:space="preserve">import </w:t>
-      </w:r>
-      <w:proofErr w:type="spellStart"/>
-      <w:proofErr w:type="gramStart"/>
+      <w:proofErr w:type="gramStart"/>
+      <w:r>
+        <w:t>import</w:t>
+      </w:r>
+      <w:proofErr w:type="gramEnd"/>
+      <w:r>
+        <w:t xml:space="preserve"> </w:t>
+      </w:r>
+      <w:proofErr w:type="spellStart"/>
       <w:r>
         <w:t>matplotlib.pyplot</w:t>
       </w:r>
       <w:proofErr w:type="spellEnd"/>
-      <w:proofErr w:type="gramEnd"/>
       <w:r>
         <w:t xml:space="preserve"> as </w:t>
       </w:r>
@@ -1976,43 +2003,35 @@
         <w:ind w:left="720"/>
       </w:pPr>
       <w:r>
-        <w:t xml:space="preserve">f = </w:t>
-      </w:r>
-      <w:proofErr w:type="gramStart"/>
-      <w:r>
-        <w:t>interpolate.interp</w:t>
-      </w:r>
-      <w:proofErr w:type="gramEnd"/>
-      <w:r>
-        <w:t>1d(x, y)</w:t>
-      </w:r>
-    </w:p>
-    <w:p>
-      <w:pPr>
-        <w:spacing w:after="0" w:line="240" w:lineRule="auto"/>
-        <w:ind w:left="720"/>
-      </w:pPr>
-    </w:p>
-    <w:p>
-      <w:pPr>
-        <w:spacing w:after="0" w:line="240" w:lineRule="auto"/>
-        <w:ind w:left="720"/>
-      </w:pPr>
-      <w:proofErr w:type="spellStart"/>
+        <w:t>f = interpolate.interp1d(x, y)</w:t>
+      </w:r>
+    </w:p>
+    <w:p>
+      <w:pPr>
+        <w:spacing w:after="0" w:line="240" w:lineRule="auto"/>
+        <w:ind w:left="720"/>
+      </w:pPr>
+    </w:p>
+    <w:p>
+      <w:pPr>
+        <w:spacing w:after="0" w:line="240" w:lineRule="auto"/>
+        <w:ind w:left="720"/>
+      </w:pPr>
+      <w:proofErr w:type="spellStart"/>
+      <w:proofErr w:type="gramStart"/>
       <w:r>
         <w:t>xnew</w:t>
       </w:r>
       <w:proofErr w:type="spellEnd"/>
+      <w:proofErr w:type="gramEnd"/>
       <w:r>
         <w:t xml:space="preserve"> = </w:t>
       </w:r>
       <w:proofErr w:type="spellStart"/>
-      <w:proofErr w:type="gramStart"/>
       <w:r>
         <w:t>np.arange</w:t>
       </w:r>
       <w:proofErr w:type="spellEnd"/>
-      <w:proofErr w:type="gramEnd"/>
       <w:r>
         <w:t>(1,7,.05)</w:t>
       </w:r>
@@ -2045,12 +2064,10 @@
         <w:ind w:left="720"/>
       </w:pPr>
       <w:proofErr w:type="spellStart"/>
-      <w:proofErr w:type="gramStart"/>
       <w:r>
         <w:t>plt.plot</w:t>
       </w:r>
       <w:proofErr w:type="spellEnd"/>
-      <w:proofErr w:type="gramEnd"/>
       <w:r>
         <w:t xml:space="preserve">(x, y, 'o', </w:t>
       </w:r>
@@ -2082,10 +2099,10 @@
         <w:t>plt.show</w:t>
       </w:r>
       <w:proofErr w:type="spellEnd"/>
-      <w:proofErr w:type="gramEnd"/>
       <w:r>
         <w:t>()</w:t>
       </w:r>
+      <w:proofErr w:type="gramEnd"/>
     </w:p>
     <w:p>
       <w:pPr>
@@ -2119,7 +2136,7 @@
                     </pic:cNvPicPr>
                   </pic:nvPicPr>
                   <pic:blipFill>
-                    <a:blip r:embed="rId7">
+                    <a:blip r:embed="rId9">
                       <a:extLst>
                         <a:ext uri="{28A0092B-C50C-407E-A947-70E740481C1C}">
                           <a14:useLocalDpi xmlns:a14="http://schemas.microsoft.com/office/drawing/2010/main" val="0"/>
@@ -2177,16 +2194,19 @@
       <w:pPr>
         <w:spacing w:after="0" w:line="240" w:lineRule="auto"/>
       </w:pPr>
-      <w:r>
-        <w:t xml:space="preserve">import </w:t>
-      </w:r>
-      <w:proofErr w:type="spellStart"/>
-      <w:proofErr w:type="gramStart"/>
+      <w:proofErr w:type="gramStart"/>
+      <w:r>
+        <w:t>import</w:t>
+      </w:r>
+      <w:proofErr w:type="gramEnd"/>
+      <w:r>
+        <w:t xml:space="preserve"> </w:t>
+      </w:r>
+      <w:proofErr w:type="spellStart"/>
       <w:r>
         <w:t>matplotlib.pyplot</w:t>
       </w:r>
       <w:proofErr w:type="spellEnd"/>
-      <w:proofErr w:type="gramEnd"/>
       <w:r>
         <w:t xml:space="preserve"> as </w:t>
       </w:r>
@@ -2205,16 +2225,19 @@
       <w:pPr>
         <w:spacing w:after="0" w:line="240" w:lineRule="auto"/>
       </w:pPr>
-      <w:r>
-        <w:t xml:space="preserve">from </w:t>
-      </w:r>
-      <w:proofErr w:type="spellStart"/>
-      <w:proofErr w:type="gramStart"/>
+      <w:proofErr w:type="gramStart"/>
+      <w:r>
+        <w:t>from</w:t>
+      </w:r>
+      <w:proofErr w:type="gramEnd"/>
+      <w:r>
+        <w:t xml:space="preserve"> </w:t>
+      </w:r>
+      <w:proofErr w:type="spellStart"/>
       <w:r>
         <w:t>scipy.interpolate</w:t>
       </w:r>
       <w:proofErr w:type="spellEnd"/>
-      <w:proofErr w:type="gramEnd"/>
       <w:r>
         <w:t xml:space="preserve"> import </w:t>
       </w:r>
@@ -2244,84 +2267,110 @@
       <w:pPr>
         <w:spacing w:after="0" w:line="240" w:lineRule="auto"/>
       </w:pPr>
-      <w:r>
-        <w:t xml:space="preserve">poly = </w:t>
-      </w:r>
-      <w:proofErr w:type="spellStart"/>
-      <w:proofErr w:type="gramStart"/>
+      <w:proofErr w:type="gramStart"/>
+      <w:r>
+        <w:t>poly</w:t>
+      </w:r>
+      <w:proofErr w:type="gramEnd"/>
+      <w:r>
+        <w:t xml:space="preserve"> = </w:t>
+      </w:r>
+      <w:proofErr w:type="spellStart"/>
       <w:r>
         <w:t>lagrange</w:t>
       </w:r>
       <w:proofErr w:type="spellEnd"/>
       <w:r>
+        <w:t>(x, y)</w:t>
+      </w:r>
+    </w:p>
+    <w:p>
+      <w:pPr>
+        <w:spacing w:after="0" w:line="240" w:lineRule="auto"/>
+      </w:pPr>
+    </w:p>
+    <w:p>
+      <w:pPr>
+        <w:spacing w:after="0" w:line="240" w:lineRule="auto"/>
+      </w:pPr>
+      <w:proofErr w:type="gramStart"/>
+      <w:r>
+        <w:t>from</w:t>
+      </w:r>
+      <w:proofErr w:type="gramEnd"/>
+      <w:r>
+        <w:t xml:space="preserve"> </w:t>
+      </w:r>
+      <w:proofErr w:type="spellStart"/>
+      <w:r>
+        <w:t>numpy.polynomial.polynomial</w:t>
+      </w:r>
+      <w:proofErr w:type="spellEnd"/>
+      <w:r>
+        <w:t xml:space="preserve"> import Polynomial</w:t>
+      </w:r>
+    </w:p>
+    <w:p>
+      <w:pPr>
+        <w:spacing w:after="0" w:line="240" w:lineRule="auto"/>
+      </w:pPr>
+      <w:proofErr w:type="spellStart"/>
+      <w:proofErr w:type="gramStart"/>
+      <w:r>
+        <w:t>xs</w:t>
+      </w:r>
+      <w:proofErr w:type="spellEnd"/>
+      <w:r>
+        <w:t>=</w:t>
+      </w:r>
+      <w:proofErr w:type="spellStart"/>
+      <w:proofErr w:type="gramEnd"/>
+      <w:r>
+        <w:t>np.linspace</w:t>
+      </w:r>
+      <w:proofErr w:type="spellEnd"/>
+      <w:r>
+        <w:t>(1.0,7.0,150)</w:t>
+      </w:r>
+    </w:p>
+    <w:p>
+      <w:pPr>
+        <w:spacing w:after="0" w:line="240" w:lineRule="auto"/>
+      </w:pPr>
+      <w:r>
+        <w:t>f=poly(</w:t>
+      </w:r>
+      <w:proofErr w:type="spellStart"/>
+      <w:r>
+        <w:t>xs</w:t>
+      </w:r>
+      <w:proofErr w:type="spellEnd"/>
+      <w:r>
+        <w:t>)</w:t>
+      </w:r>
+    </w:p>
+    <w:p>
+      <w:pPr>
+        <w:spacing w:after="0" w:line="240" w:lineRule="auto"/>
+      </w:pPr>
+      <w:proofErr w:type="spellStart"/>
+      <w:r>
+        <w:t>plt.plot</w:t>
+      </w:r>
+      <w:proofErr w:type="spellEnd"/>
+      <w:r>
         <w:t>(</w:t>
       </w:r>
-      <w:proofErr w:type="gramEnd"/>
-      <w:r>
-        <w:t>x, y)</w:t>
-      </w:r>
-    </w:p>
-    <w:p>
-      <w:pPr>
-        <w:spacing w:after="0" w:line="240" w:lineRule="auto"/>
-      </w:pPr>
-    </w:p>
-    <w:p>
-      <w:pPr>
-        <w:spacing w:after="0" w:line="240" w:lineRule="auto"/>
-      </w:pPr>
-      <w:r>
-        <w:t xml:space="preserve">from </w:t>
-      </w:r>
-      <w:proofErr w:type="spellStart"/>
-      <w:proofErr w:type="gramStart"/>
-      <w:r>
-        <w:t>numpy.polynomial</w:t>
-      </w:r>
-      <w:proofErr w:type="gramEnd"/>
-      <w:r>
-        <w:t>.polynomial</w:t>
-      </w:r>
-      <w:proofErr w:type="spellEnd"/>
-      <w:r>
-        <w:t xml:space="preserve"> import Polynomial</w:t>
-      </w:r>
-    </w:p>
-    <w:p>
-      <w:pPr>
-        <w:spacing w:after="0" w:line="240" w:lineRule="auto"/>
-      </w:pPr>
-      <w:proofErr w:type="spellStart"/>
-      <w:r>
-        <w:t>xs</w:t>
-      </w:r>
-      <w:proofErr w:type="spellEnd"/>
-      <w:r>
-        <w:t>=</w:t>
-      </w:r>
-      <w:proofErr w:type="spellStart"/>
-      <w:proofErr w:type="gramStart"/>
-      <w:r>
-        <w:t>np.linspace</w:t>
-      </w:r>
-      <w:proofErr w:type="spellEnd"/>
-      <w:proofErr w:type="gramEnd"/>
-      <w:r>
-        <w:t>(1.0,7.0,150)</w:t>
-      </w:r>
-    </w:p>
-    <w:p>
-      <w:pPr>
-        <w:spacing w:after="0" w:line="240" w:lineRule="auto"/>
-      </w:pPr>
-      <w:r>
-        <w:t>f=poly(</w:t>
-      </w:r>
-      <w:proofErr w:type="spellStart"/>
-      <w:r>
-        <w:t>xs</w:t>
-      </w:r>
-      <w:proofErr w:type="spellEnd"/>
+      <w:proofErr w:type="spellStart"/>
+      <w:r>
+        <w:t>x</w:t>
+      </w:r>
+      <w:proofErr w:type="gramStart"/>
+      <w:r>
+        <w:t>,y</w:t>
+      </w:r>
+      <w:proofErr w:type="spellEnd"/>
+      <w:proofErr w:type="gramEnd"/>
       <w:r>
         <w:t>)</w:t>
       </w:r>
@@ -2329,6 +2378,9 @@
     <w:p>
       <w:pPr>
         <w:spacing w:after="0" w:line="240" w:lineRule="auto"/>
+        <w:rPr>
+          <w:noProof/>
+        </w:rPr>
       </w:pPr>
       <w:proofErr w:type="spellStart"/>
       <w:proofErr w:type="gramStart"/>
@@ -2336,37 +2388,11 @@
         <w:t>plt.plot</w:t>
       </w:r>
       <w:proofErr w:type="spellEnd"/>
-      <w:proofErr w:type="gramEnd"/>
       <w:r>
         <w:t>(</w:t>
       </w:r>
       <w:proofErr w:type="spellStart"/>
-      <w:r>
-        <w:t>x,y</w:t>
-      </w:r>
-      <w:proofErr w:type="spellEnd"/>
-      <w:r>
-        <w:t>)</w:t>
-      </w:r>
-    </w:p>
-    <w:p>
-      <w:pPr>
-        <w:spacing w:after="0" w:line="240" w:lineRule="auto"/>
-        <w:rPr>
-          <w:noProof/>
-        </w:rPr>
-      </w:pPr>
-      <w:proofErr w:type="spellStart"/>
-      <w:proofErr w:type="gramStart"/>
-      <w:r>
-        <w:t>plt.plot</w:t>
-      </w:r>
-      <w:proofErr w:type="spellEnd"/>
-      <w:proofErr w:type="gramEnd"/>
-      <w:r>
-        <w:t>(</w:t>
-      </w:r>
-      <w:proofErr w:type="spellStart"/>
+      <w:proofErr w:type="gramEnd"/>
       <w:r>
         <w:t>xs,f</w:t>
       </w:r>
@@ -2420,7 +2446,7 @@
                     </pic:cNvPicPr>
                   </pic:nvPicPr>
                   <pic:blipFill>
-                    <a:blip r:embed="rId8">
+                    <a:blip r:embed="rId10">
                       <a:extLst>
                         <a:ext uri="{28A0092B-C50C-407E-A947-70E740481C1C}">
                           <a14:useLocalDpi xmlns:a14="http://schemas.microsoft.com/office/drawing/2010/main" val="0"/>
@@ -2509,20 +2535,20 @@
         <w:ind w:left="720"/>
       </w:pPr>
       <w:proofErr w:type="spellStart"/>
+      <w:proofErr w:type="gramStart"/>
       <w:r>
         <w:t>tck</w:t>
       </w:r>
       <w:proofErr w:type="spellEnd"/>
+      <w:proofErr w:type="gramEnd"/>
       <w:r>
         <w:t xml:space="preserve"> = </w:t>
       </w:r>
       <w:proofErr w:type="spellStart"/>
-      <w:proofErr w:type="gramStart"/>
       <w:r>
         <w:t>interpolate.splrep</w:t>
       </w:r>
       <w:proofErr w:type="spellEnd"/>
-      <w:proofErr w:type="gramEnd"/>
       <w:r>
         <w:t>(x, y, s=0)</w:t>
       </w:r>
@@ -2541,9 +2567,12 @@
         <w:t>np.arange</w:t>
       </w:r>
       <w:proofErr w:type="spellEnd"/>
-      <w:proofErr w:type="gramEnd"/>
-      <w:r>
-        <w:t>(.075,7.25,0.05)</w:t>
+      <w:r>
+        <w:t>(</w:t>
+      </w:r>
+      <w:proofErr w:type="gramEnd"/>
+      <w:r>
+        <w:t>.075,7.25,0.05)</w:t>
       </w:r>
     </w:p>
     <w:p>
@@ -2560,9 +2589,12 @@
         <w:t>interpolate.splev</w:t>
       </w:r>
       <w:proofErr w:type="spellEnd"/>
-      <w:proofErr w:type="gramEnd"/>
-      <w:r>
-        <w:t>(xnew1,tck,der=0)</w:t>
+      <w:r>
+        <w:t>(</w:t>
+      </w:r>
+      <w:proofErr w:type="gramEnd"/>
+      <w:r>
+        <w:t>xnew1,tck,der=0)</w:t>
       </w:r>
     </w:p>
     <w:p>
@@ -2582,23 +2614,21 @@
         <w:t>plt.figure</w:t>
       </w:r>
       <w:proofErr w:type="spellEnd"/>
-      <w:proofErr w:type="gramEnd"/>
       <w:r>
         <w:t>()</w:t>
       </w:r>
-    </w:p>
-    <w:p>
-      <w:pPr>
-        <w:spacing w:after="0" w:line="240" w:lineRule="auto"/>
-        <w:ind w:left="720"/>
-      </w:pPr>
-      <w:proofErr w:type="spellStart"/>
-      <w:proofErr w:type="gramStart"/>
+      <w:proofErr w:type="gramEnd"/>
+    </w:p>
+    <w:p>
+      <w:pPr>
+        <w:spacing w:after="0" w:line="240" w:lineRule="auto"/>
+        <w:ind w:left="720"/>
+      </w:pPr>
+      <w:proofErr w:type="spellStart"/>
       <w:r>
         <w:t>plt.plot</w:t>
       </w:r>
       <w:proofErr w:type="spellEnd"/>
-      <w:proofErr w:type="gramEnd"/>
       <w:r>
         <w:t>(x, y, 'x', xnew1, ynew1, 'b')</w:t>
       </w:r>
@@ -2635,7 +2665,7 @@
                     </pic:cNvPicPr>
                   </pic:nvPicPr>
                   <pic:blipFill>
-                    <a:blip r:embed="rId9">
+                    <a:blip r:embed="rId11">
                       <a:extLst>
                         <a:ext uri="{28A0092B-C50C-407E-A947-70E740481C1C}">
                           <a14:useLocalDpi xmlns:a14="http://schemas.microsoft.com/office/drawing/2010/main" val="0"/>
@@ -3126,26 +3156,61 @@
         <w:spacing w:after="0" w:line="240" w:lineRule="auto"/>
         <w:ind w:left="720"/>
       </w:pPr>
+      <w:commentRangeStart w:id="4"/>
       <w:r>
         <w:t xml:space="preserve">Linear system equals </w:t>
       </w:r>
-      <w:r>
-        <w:t>ln(E) = ln(k) + p*ln(h)</w:t>
-      </w:r>
-    </w:p>
-    <w:p>
-      <w:pPr>
-        <w:spacing w:after="0" w:line="240" w:lineRule="auto"/>
-        <w:ind w:left="720"/>
-      </w:pPr>
-    </w:p>
-    <w:p>
-      <w:pPr>
-        <w:spacing w:after="0" w:line="240" w:lineRule="auto"/>
-        <w:ind w:left="720"/>
-      </w:pPr>
-      <w:r>
-        <w:t>Divide both sides by p: ln(E) = ln(k)</w:t>
+      <w:proofErr w:type="gramStart"/>
+      <w:r>
+        <w:t>ln(</w:t>
+      </w:r>
+      <w:proofErr w:type="gramEnd"/>
+      <w:r>
+        <w:t>E) = ln(k) + p*ln(h)</w:t>
+      </w:r>
+      <w:commentRangeEnd w:id="4"/>
+      <w:r>
+        <w:rPr>
+          <w:rStyle w:val="CommentReference"/>
+        </w:rPr>
+        <w:commentReference w:id="4"/>
+      </w:r>
+    </w:p>
+    <w:p>
+      <w:pPr>
+        <w:spacing w:after="0" w:line="240" w:lineRule="auto"/>
+        <w:ind w:left="720"/>
+      </w:pPr>
+    </w:p>
+    <w:p>
+      <w:pPr>
+        <w:spacing w:after="0" w:line="240" w:lineRule="auto"/>
+        <w:ind w:left="720"/>
+      </w:pPr>
+      <w:r>
+        <w:t xml:space="preserve">Divide both sides by p: </w:t>
+      </w:r>
+      <w:proofErr w:type="gramStart"/>
+      <w:r>
+        <w:t>ln(</w:t>
+      </w:r>
+      <w:proofErr w:type="gramEnd"/>
+      <w:r>
+        <w:t>E) = ln(</w:t>
+      </w:r>
+      <w:commentRangeStart w:id="5"/>
+      <w:r>
+        <w:t>k</w:t>
+      </w:r>
+      <w:commentRangeEnd w:id="5"/>
+      <w:r>
+        <w:rPr>
+          <w:rStyle w:val="CommentReference"/>
+        </w:rPr>
+        <w:commentReference w:id="5"/>
+      </w:r>
+      <w:r>
+        <w:t>)</w:t>
       </w:r>
     </w:p>
     <w:p>
@@ -3211,21 +3276,21 @@
         <w:rPr>
           <w:rFonts w:cstheme="minorHAnsi"/>
         </w:rPr>
-        <w:t xml:space="preserve">∑ </w:t>
+        <w:t>∑    (</w:t>
       </w:r>
       <w:proofErr w:type="gramStart"/>
       <w:r>
         <w:rPr>
           <w:rFonts w:cstheme="minorHAnsi"/>
         </w:rPr>
-        <w:t xml:space="preserve">   (</w:t>
+        <w:t>ln(</w:t>
       </w:r>
       <w:proofErr w:type="gramEnd"/>
       <w:r>
         <w:rPr>
           <w:rFonts w:cstheme="minorHAnsi"/>
         </w:rPr>
-        <w:t>ln(E) – (ln(k) + p*ln(h))^2</w:t>
+        <w:t>E) – (ln(k) + p*ln(h))^2</w:t>
       </w:r>
     </w:p>
     <w:p>
@@ -3641,7 +3706,7 @@
               </wp:anchor>
             </w:drawing>
           </mc:Choice>
-          <mc:Fallback>
+          <mc:Fallback xmlns:w16se="http://schemas.microsoft.com/office/word/2015/wordml/symex" xmlns:w16cid="http://schemas.microsoft.com/office/word/2016/wordml/cid" xmlns:am3d="http://schemas.microsoft.com/office/drawing/2017/model3d" xmlns:aink="http://schemas.microsoft.com/office/drawing/2016/ink" xmlns:cx8="http://schemas.microsoft.com/office/drawing/2016/5/14/chartex" xmlns:cx7="http://schemas.microsoft.com/office/drawing/2016/5/13/chartex" xmlns:cx6="http://schemas.microsoft.com/office/drawing/2016/5/12/chartex" xmlns:cx5="http://schemas.microsoft.com/office/drawing/2016/5/11/chartex" xmlns:cx4="http://schemas.microsoft.com/office/drawing/2016/5/10/chartex" xmlns:cx3="http://schemas.microsoft.com/office/drawing/2016/5/9/chartex" xmlns:cx2="http://schemas.microsoft.com/office/drawing/2015/10/21/chartex" xmlns:cx1="http://schemas.microsoft.com/office/drawing/2015/9/8/chartex" xmlns:cx="http://schemas.microsoft.com/office/drawing/2014/chartex">
             <w:pict>
               <v:shape w14:anchorId="61BE5083" id="Block Arc 13" o:spid="_x0000_s1026" style="position:absolute;margin-left:75pt;margin-top:9.85pt;width:1in;height:21pt;rotation:90;z-index:251669504;visibility:visible;mso-wrap-style:square;mso-height-percent:0;mso-wrap-distance-left:9pt;mso-wrap-distance-top:0;mso-wrap-distance-right:9pt;mso-wrap-distance-bottom:0;mso-position-horizontal:absolute;mso-position-horizontal-relative:text;mso-position-vertical:absolute;mso-position-vertical-relative:text;mso-height-percent:0;mso-height-relative:margin;v-text-anchor:middle" coordsize="914400,266700" o:gfxdata="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" path="m,133350c,59703,204695,,457200,,709705,,914400,59703,914400,133350r-66675,c847725,96526,672881,66675,457200,66675v-215681,,-390525,29851,-390525,66675l,133350xe" fillcolor="black [3213]" strokecolor="#1f3763 [1604]" strokeweight="1pt">
                 <v:stroke joinstyle="miter"/>
@@ -3718,7 +3783,7 @@
               </wp:anchor>
             </w:drawing>
           </mc:Choice>
-          <mc:Fallback>
+          <mc:Fallback xmlns:w16se="http://schemas.microsoft.com/office/word/2015/wordml/symex" xmlns:w16cid="http://schemas.microsoft.com/office/word/2016/wordml/cid" xmlns:am3d="http://schemas.microsoft.com/office/drawing/2017/model3d" xmlns:aink="http://schemas.microsoft.com/office/drawing/2016/ink" xmlns:cx8="http://schemas.microsoft.com/office/drawing/2016/5/14/chartex" xmlns:cx7="http://schemas.microsoft.com/office/drawing/2016/5/13/chartex" xmlns:cx6="http://schemas.microsoft.com/office/drawing/2016/5/12/chartex" xmlns:cx5="http://schemas.microsoft.com/office/drawing/2016/5/11/chartex" xmlns:cx4="http://schemas.microsoft.com/office/drawing/2016/5/10/chartex" xmlns:cx3="http://schemas.microsoft.com/office/drawing/2016/5/9/chartex" xmlns:cx2="http://schemas.microsoft.com/office/drawing/2015/10/21/chartex" xmlns:cx1="http://schemas.microsoft.com/office/drawing/2015/9/8/chartex" xmlns:cx="http://schemas.microsoft.com/office/drawing/2014/chartex">
             <w:pict>
               <v:shape w14:anchorId="50F05EBB" id="Block Arc 12" o:spid="_x0000_s1026" style="position:absolute;margin-left:131.25pt;margin-top:6.1pt;width:1in;height:21pt;rotation:90;z-index:251667456;visibility:visible;mso-wrap-style:square;mso-height-percent:0;mso-wrap-distance-left:9pt;mso-wrap-distance-top:0;mso-wrap-distance-right:9pt;mso-wrap-distance-bottom:0;mso-position-horizontal:absolute;mso-position-horizontal-relative:text;mso-position-vertical:absolute;mso-position-vertical-relative:text;mso-height-percent:0;mso-height-relative:margin;v-text-anchor:middle" coordsize="914400,266700" o:gfxdata="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" path="m,133350c,59703,204695,,457200,,709705,,914400,59703,914400,133350r-66675,c847725,96526,672881,66675,457200,66675v-215681,,-390525,29851,-390525,66675l,133350xe" fillcolor="black [3213]" strokecolor="#1f3763 [1604]" strokeweight="1pt">
                 <v:stroke joinstyle="miter"/>
@@ -3795,7 +3860,7 @@
               </wp:anchor>
             </w:drawing>
           </mc:Choice>
-          <mc:Fallback>
+          <mc:Fallback xmlns:w16se="http://schemas.microsoft.com/office/word/2015/wordml/symex" xmlns:w16cid="http://schemas.microsoft.com/office/word/2016/wordml/cid" xmlns:am3d="http://schemas.microsoft.com/office/drawing/2017/model3d" xmlns:aink="http://schemas.microsoft.com/office/drawing/2016/ink" xmlns:cx8="http://schemas.microsoft.com/office/drawing/2016/5/14/chartex" xmlns:cx7="http://schemas.microsoft.com/office/drawing/2016/5/13/chartex" xmlns:cx6="http://schemas.microsoft.com/office/drawing/2016/5/12/chartex" xmlns:cx5="http://schemas.microsoft.com/office/drawing/2016/5/11/chartex" xmlns:cx4="http://schemas.microsoft.com/office/drawing/2016/5/10/chartex" xmlns:cx3="http://schemas.microsoft.com/office/drawing/2016/5/9/chartex" xmlns:cx2="http://schemas.microsoft.com/office/drawing/2015/10/21/chartex" xmlns:cx1="http://schemas.microsoft.com/office/drawing/2015/9/8/chartex" xmlns:cx="http://schemas.microsoft.com/office/drawing/2014/chartex">
             <w:pict>
               <v:shape w14:anchorId="5B2051A0" id="Block Arc 11" o:spid="_x0000_s1026" style="position:absolute;margin-left:234pt;margin-top:3.85pt;width:1in;height:21pt;rotation:90;z-index:251665408;visibility:visible;mso-wrap-style:square;mso-height-percent:0;mso-wrap-distance-left:9pt;mso-wrap-distance-top:0;mso-wrap-distance-right:9pt;mso-wrap-distance-bottom:0;mso-position-horizontal:absolute;mso-position-horizontal-relative:text;mso-position-vertical:absolute;mso-position-vertical-relative:text;mso-height-percent:0;mso-height-relative:margin;v-text-anchor:middle" coordsize="914400,266700" o:gfxdata="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" path="m,133350c,59703,204695,,457200,,709705,,914400,59703,914400,133350r-66675,c847725,96526,672881,66675,457200,66675v-215681,,-390525,29851,-390525,66675l,133350xe" fillcolor="black [3213]" strokecolor="#1f3763 [1604]" strokeweight="1pt">
                 <v:stroke joinstyle="miter"/>
@@ -3872,7 +3937,7 @@
               </wp:anchor>
             </w:drawing>
           </mc:Choice>
-          <mc:Fallback>
+          <mc:Fallback xmlns:w16se="http://schemas.microsoft.com/office/word/2015/wordml/symex" xmlns:w16cid="http://schemas.microsoft.com/office/word/2016/wordml/cid" xmlns:am3d="http://schemas.microsoft.com/office/drawing/2017/model3d" xmlns:aink="http://schemas.microsoft.com/office/drawing/2016/ink" xmlns:cx8="http://schemas.microsoft.com/office/drawing/2016/5/14/chartex" xmlns:cx7="http://schemas.microsoft.com/office/drawing/2016/5/13/chartex" xmlns:cx6="http://schemas.microsoft.com/office/drawing/2016/5/12/chartex" xmlns:cx5="http://schemas.microsoft.com/office/drawing/2016/5/11/chartex" xmlns:cx4="http://schemas.microsoft.com/office/drawing/2016/5/10/chartex" xmlns:cx3="http://schemas.microsoft.com/office/drawing/2016/5/9/chartex" xmlns:cx2="http://schemas.microsoft.com/office/drawing/2015/10/21/chartex" xmlns:cx1="http://schemas.microsoft.com/office/drawing/2015/9/8/chartex" xmlns:cx="http://schemas.microsoft.com/office/drawing/2014/chartex">
             <w:pict>
               <v:shape w14:anchorId="705DB310" id="Block Arc 10" o:spid="_x0000_s1026" style="position:absolute;margin-left:174pt;margin-top:3.85pt;width:1in;height:21pt;rotation:-90;z-index:251663360;visibility:visible;mso-wrap-style:square;mso-height-percent:0;mso-wrap-distance-left:9pt;mso-wrap-distance-top:0;mso-wrap-distance-right:9pt;mso-wrap-distance-bottom:0;mso-position-horizontal:absolute;mso-position-horizontal-relative:text;mso-position-vertical:absolute;mso-position-vertical-relative:text;mso-height-percent:0;mso-height-relative:margin;v-text-anchor:middle" coordsize="914400,266700" o:gfxdata="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" path="m,133350c,59703,204695,,457200,,709705,,914400,59703,914400,133350r-66675,c847725,96526,672881,66675,457200,66675v-215681,,-390525,29851,-390525,66675l,133350xe" fillcolor="black [3213]" strokecolor="#1f3763 [1604]" strokeweight="1pt">
                 <v:stroke joinstyle="miter"/>
@@ -3949,7 +4014,7 @@
               </wp:anchor>
             </w:drawing>
           </mc:Choice>
-          <mc:Fallback>
+          <mc:Fallback xmlns:w16se="http://schemas.microsoft.com/office/word/2015/wordml/symex" xmlns:w16cid="http://schemas.microsoft.com/office/word/2016/wordml/cid" xmlns:am3d="http://schemas.microsoft.com/office/drawing/2017/model3d" xmlns:aink="http://schemas.microsoft.com/office/drawing/2016/ink" xmlns:cx8="http://schemas.microsoft.com/office/drawing/2016/5/14/chartex" xmlns:cx7="http://schemas.microsoft.com/office/drawing/2016/5/13/chartex" xmlns:cx6="http://schemas.microsoft.com/office/drawing/2016/5/12/chartex" xmlns:cx5="http://schemas.microsoft.com/office/drawing/2016/5/11/chartex" xmlns:cx4="http://schemas.microsoft.com/office/drawing/2016/5/10/chartex" xmlns:cx3="http://schemas.microsoft.com/office/drawing/2016/5/9/chartex" xmlns:cx2="http://schemas.microsoft.com/office/drawing/2015/10/21/chartex" xmlns:cx1="http://schemas.microsoft.com/office/drawing/2015/9/8/chartex" xmlns:cx="http://schemas.microsoft.com/office/drawing/2014/chartex">
             <w:pict>
               <v:shape w14:anchorId="71EE7C61" id="Block Arc 9" o:spid="_x0000_s1026" style="position:absolute;margin-left:105pt;margin-top:5.35pt;width:1in;height:21pt;rotation:-90;z-index:251661312;visibility:visible;mso-wrap-style:square;mso-height-percent:0;mso-wrap-distance-left:9pt;mso-wrap-distance-top:0;mso-wrap-distance-right:9pt;mso-wrap-distance-bottom:0;mso-position-horizontal:absolute;mso-position-horizontal-relative:text;mso-position-vertical:absolute;mso-position-vertical-relative:text;mso-height-percent:0;mso-height-relative:margin;v-text-anchor:middle" coordsize="914400,266700" o:gfxdata="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" path="m,133350c,59703,204695,,457200,,709705,,914400,59703,914400,133350r-66675,c847725,96526,672881,66675,457200,66675v-215681,,-390525,29851,-390525,66675l,133350xe" fillcolor="black [3213]" strokecolor="#1f3763 [1604]" strokeweight="1pt">
                 <v:stroke joinstyle="miter"/>
@@ -4026,7 +4091,7 @@
               </wp:anchor>
             </w:drawing>
           </mc:Choice>
-          <mc:Fallback>
+          <mc:Fallback xmlns:w16se="http://schemas.microsoft.com/office/word/2015/wordml/symex" xmlns:w16cid="http://schemas.microsoft.com/office/word/2016/wordml/cid" xmlns:am3d="http://schemas.microsoft.com/office/drawing/2017/model3d" xmlns:aink="http://schemas.microsoft.com/office/drawing/2016/ink" xmlns:cx8="http://schemas.microsoft.com/office/drawing/2016/5/14/chartex" xmlns:cx7="http://schemas.microsoft.com/office/drawing/2016/5/13/chartex" xmlns:cx6="http://schemas.microsoft.com/office/drawing/2016/5/12/chartex" xmlns:cx5="http://schemas.microsoft.com/office/drawing/2016/5/11/chartex" xmlns:cx4="http://schemas.microsoft.com/office/drawing/2016/5/10/chartex" xmlns:cx3="http://schemas.microsoft.com/office/drawing/2016/5/9/chartex" xmlns:cx2="http://schemas.microsoft.com/office/drawing/2015/10/21/chartex" xmlns:cx1="http://schemas.microsoft.com/office/drawing/2015/9/8/chartex" xmlns:cx="http://schemas.microsoft.com/office/drawing/2014/chartex">
             <w:pict>
               <v:shape w14:anchorId="6C1B61C9" id="Block Arc 8" o:spid="_x0000_s1026" style="position:absolute;margin-left:-6pt;margin-top:6.25pt;width:1in;height:21pt;rotation:-90;z-index:251659264;visibility:visible;mso-wrap-style:square;mso-height-percent:0;mso-wrap-distance-left:9pt;mso-wrap-distance-top:0;mso-wrap-distance-right:9pt;mso-wrap-distance-bottom:0;mso-position-horizontal:absolute;mso-position-horizontal-relative:text;mso-position-vertical:absolute;mso-position-vertical-relative:text;mso-height-percent:0;mso-height-relative:margin;v-text-anchor:middle" coordsize="914400,266700" o:gfxdata="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" path="m,133350c,59703,204695,,457200,,709705,,914400,59703,914400,133350r-66675,c847725,96526,672881,66675,457200,66675v-215681,,-390525,29851,-390525,66675l,133350xe" fillcolor="black [3213]" strokecolor="#1f3763 [1604]" strokeweight="1pt">
                 <v:stroke joinstyle="miter"/>
@@ -4120,15 +4185,7 @@
         <w:spacing w:after="0" w:line="240" w:lineRule="auto"/>
       </w:pPr>
       <w:r>
-        <w:t xml:space="preserve">Solve, using the program/language of your choice, the normal equations to obtain a </w:t>
-      </w:r>
-      <w:proofErr w:type="gramStart"/>
-      <w:r>
-        <w:t>least squares</w:t>
-      </w:r>
-      <w:proofErr w:type="gramEnd"/>
-      <w:r>
-        <w:t xml:space="preserve"> estimate to parameters k and p.</w:t>
+        <w:t>Solve, using the program/language of your choice, the normal equations to obtain a least squares estimate to parameters k and p.</w:t>
       </w:r>
     </w:p>
     <w:p>
@@ -4204,15 +4261,21 @@
         <w:ind w:firstLine="360"/>
       </w:pPr>
       <w:r>
-        <w:t>A=matrix([[</w:t>
-      </w:r>
-      <w:proofErr w:type="spellStart"/>
-      <w:proofErr w:type="gramStart"/>
+        <w:t>A=</w:t>
+      </w:r>
+      <w:proofErr w:type="gramStart"/>
+      <w:r>
+        <w:t>matrix(</w:t>
+      </w:r>
+      <w:proofErr w:type="gramEnd"/>
+      <w:r>
+        <w:t>[[</w:t>
+      </w:r>
+      <w:proofErr w:type="spellStart"/>
       <w:r>
         <w:t>m,a</w:t>
       </w:r>
       <w:proofErr w:type="spellEnd"/>
-      <w:proofErr w:type="gramEnd"/>
       <w:r>
         <w:t>],[</w:t>
       </w:r>
@@ -4241,15 +4304,15 @@
         <w:ind w:firstLine="360"/>
       </w:pPr>
       <w:r>
-        <w:t>B=matrix([[e</w:t>
-      </w:r>
-      <w:proofErr w:type="gramStart"/>
-      <w:r>
-        <w:t>],[</w:t>
-      </w:r>
-      <w:proofErr w:type="gramEnd"/>
-      <w:r>
-        <w:t>e*a]])</w:t>
+        <w:t>B=</w:t>
+      </w:r>
+      <w:proofErr w:type="gramStart"/>
+      <w:r>
+        <w:t>matrix(</w:t>
+      </w:r>
+      <w:proofErr w:type="gramEnd"/>
+      <w:r>
+        <w:t>[[e],[e*a]])</w:t>
       </w:r>
     </w:p>
     <w:p>
@@ -4263,9 +4326,12 @@
         <w:t>linalg.solve</w:t>
       </w:r>
       <w:proofErr w:type="spellEnd"/>
-      <w:proofErr w:type="gramEnd"/>
-      <w:r>
-        <w:t>(A,B)</w:t>
+      <w:r>
+        <w:t>(</w:t>
+      </w:r>
+      <w:proofErr w:type="gramEnd"/>
+      <w:r>
+        <w:t>A,B)</w:t>
       </w:r>
     </w:p>
     <w:p>
@@ -4286,7 +4352,30 @@
         <w:pStyle w:val="HTMLPreformatted"/>
       </w:pPr>
       <w:r>
-        <w:t xml:space="preserve">        [ 1.17374588e+00]])</w:t>
+        <w:t xml:space="preserve">        </w:t>
+      </w:r>
+      <w:proofErr w:type="gramStart"/>
+      <w:r>
+        <w:t>[ 1.17374588e</w:t>
+      </w:r>
+      <w:proofErr w:type="gramEnd"/>
+      <w:r>
+        <w:t>+</w:t>
+      </w:r>
+      <w:commentRangeStart w:id="6"/>
+      <w:r>
+        <w:t>00</w:t>
+      </w:r>
+      <w:commentRangeEnd w:id="6"/>
+      <w:r>
+        <w:rPr>
+          <w:rStyle w:val="CommentReference"/>
+          <w:rFonts w:asciiTheme="minorHAnsi" w:eastAsiaTheme="minorHAnsi" w:hAnsiTheme="minorHAnsi" w:cstheme="minorBidi"/>
+        </w:rPr>
+        <w:commentReference w:id="6"/>
+      </w:r>
+      <w:r>
+        <w:t>]])</w:t>
       </w:r>
     </w:p>
     <w:p>
@@ -4394,16 +4483,19 @@
         <w:spacing w:after="0" w:line="240" w:lineRule="auto"/>
         <w:ind w:left="720"/>
       </w:pPr>
-      <w:r>
-        <w:t xml:space="preserve">from </w:t>
-      </w:r>
-      <w:proofErr w:type="spellStart"/>
-      <w:proofErr w:type="gramStart"/>
+      <w:proofErr w:type="gramStart"/>
+      <w:r>
+        <w:t>from</w:t>
+      </w:r>
+      <w:proofErr w:type="gramEnd"/>
+      <w:r>
+        <w:t xml:space="preserve"> </w:t>
+      </w:r>
+      <w:proofErr w:type="spellStart"/>
       <w:r>
         <w:t>scipy.optimize</w:t>
       </w:r>
       <w:proofErr w:type="spellEnd"/>
-      <w:proofErr w:type="gramEnd"/>
       <w:r>
         <w:t xml:space="preserve"> import *</w:t>
       </w:r>
@@ -4413,16 +4505,13 @@
         <w:spacing w:after="0" w:line="240" w:lineRule="auto"/>
         <w:ind w:left="720"/>
       </w:pPr>
-      <w:r>
-        <w:t xml:space="preserve">def </w:t>
-      </w:r>
-      <w:proofErr w:type="gramStart"/>
-      <w:r>
-        <w:t>f(</w:t>
-      </w:r>
-      <w:proofErr w:type="gramEnd"/>
-      <w:r>
-        <w:t>h, k, p):</w:t>
+      <w:proofErr w:type="gramStart"/>
+      <w:r>
+        <w:t>def</w:t>
+      </w:r>
+      <w:proofErr w:type="gramEnd"/>
+      <w:r>
+        <w:t xml:space="preserve"> f(h, k, p):</w:t>
       </w:r>
     </w:p>
     <w:p>
@@ -4445,8 +4534,15 @@
         <w:spacing w:after="0" w:line="240" w:lineRule="auto"/>
         <w:ind w:left="720"/>
       </w:pPr>
-      <w:r>
-        <w:t xml:space="preserve">params = </w:t>
+      <w:proofErr w:type="spellStart"/>
+      <w:proofErr w:type="gramStart"/>
+      <w:r>
+        <w:t>params</w:t>
+      </w:r>
+      <w:proofErr w:type="spellEnd"/>
+      <w:proofErr w:type="gramEnd"/>
+      <w:r>
+        <w:t xml:space="preserve"> = </w:t>
       </w:r>
       <w:proofErr w:type="spellStart"/>
       <w:r>
@@ -4457,13 +4553,8 @@
         <w:t>(</w:t>
       </w:r>
       <w:proofErr w:type="spellStart"/>
-      <w:proofErr w:type="gramStart"/>
-      <w:r>
-        <w:t>f,h</w:t>
-      </w:r>
-      <w:proofErr w:type="gramEnd"/>
-      <w:r>
-        <w:t>,E</w:t>
+      <w:r>
+        <w:t>f,h,E</w:t>
       </w:r>
       <w:proofErr w:type="spellEnd"/>
       <w:r>
@@ -4507,11 +4598,11 @@
         <w:t>plt.plot</w:t>
       </w:r>
       <w:proofErr w:type="spellEnd"/>
-      <w:proofErr w:type="gramEnd"/>
       <w:r>
         <w:t>(</w:t>
       </w:r>
       <w:proofErr w:type="spellStart"/>
+      <w:proofErr w:type="gramEnd"/>
       <w:r>
         <w:t>x_given</w:t>
       </w:r>
@@ -4539,11 +4630,11 @@
         <w:t>plt.plot</w:t>
       </w:r>
       <w:proofErr w:type="spellEnd"/>
-      <w:proofErr w:type="gramEnd"/>
       <w:r>
         <w:t>(</w:t>
       </w:r>
       <w:proofErr w:type="spellStart"/>
+      <w:proofErr w:type="gramEnd"/>
       <w:r>
         <w:t>x_given</w:t>
       </w:r>
@@ -4557,7 +4648,15 @@
       </w:r>
       <w:proofErr w:type="spellEnd"/>
       <w:r>
-        <w:t>[0][0],params[0][1]))</w:t>
+        <w:t>[0][0],</w:t>
+      </w:r>
+      <w:proofErr w:type="spellStart"/>
+      <w:r>
+        <w:t>params</w:t>
+      </w:r>
+      <w:proofErr w:type="spellEnd"/>
+      <w:r>
+        <w:t>[0][1]))</w:t>
       </w:r>
     </w:p>
     <w:p>
@@ -4571,9 +4670,12 @@
         <w:t>plt.legend</w:t>
       </w:r>
       <w:proofErr w:type="spellEnd"/>
-      <w:proofErr w:type="gramEnd"/>
-      <w:r>
-        <w:t>(['</w:t>
+      <w:r>
+        <w:t>(</w:t>
+      </w:r>
+      <w:proofErr w:type="gramEnd"/>
+      <w:r>
+        <w:t>['</w:t>
       </w:r>
       <w:proofErr w:type="spellStart"/>
       <w:r>
@@ -4581,7 +4683,15 @@
       </w:r>
       <w:proofErr w:type="spellEnd"/>
       <w:r>
-        <w:t>'], loc='best')</w:t>
+        <w:t xml:space="preserve">'], </w:t>
+      </w:r>
+      <w:proofErr w:type="spellStart"/>
+      <w:r>
+        <w:t>loc</w:t>
+      </w:r>
+      <w:proofErr w:type="spellEnd"/>
+      <w:r>
+        <w:t>='best')</w:t>
       </w:r>
     </w:p>
     <w:p>
@@ -4629,7 +4739,7 @@
                     </pic:cNvPicPr>
                   </pic:nvPicPr>
                   <pic:blipFill>
-                    <a:blip r:embed="rId10">
+                    <a:blip r:embed="rId12">
                       <a:extLst>
                         <a:ext uri="{28A0092B-C50C-407E-A947-70E740481C1C}">
                           <a14:useLocalDpi xmlns:a14="http://schemas.microsoft.com/office/drawing/2010/main" val="0"/>
@@ -4709,13 +4819,8 @@
         <w:t xml:space="preserve"> k and p. Comment on the differences between the two approximations. (Check out python’s </w:t>
       </w:r>
       <w:proofErr w:type="spellStart"/>
-      <w:proofErr w:type="gramStart"/>
-      <w:r>
-        <w:t>matplotlib.pyplt</w:t>
-      </w:r>
-      <w:proofErr w:type="gramEnd"/>
-      <w:r>
-        <w:t>.loglog</w:t>
+      <w:r>
+        <w:t>matplotlib.pyplt.loglog</w:t>
       </w:r>
       <w:proofErr w:type="spellEnd"/>
       <w:r>
@@ -4754,16 +4859,19 @@
         <w:spacing w:after="0" w:line="240" w:lineRule="auto"/>
         <w:ind w:firstLine="360"/>
       </w:pPr>
-      <w:r>
-        <w:t xml:space="preserve">import </w:t>
-      </w:r>
-      <w:proofErr w:type="spellStart"/>
-      <w:proofErr w:type="gramStart"/>
+      <w:proofErr w:type="gramStart"/>
+      <w:r>
+        <w:t>import</w:t>
+      </w:r>
+      <w:proofErr w:type="gramEnd"/>
+      <w:r>
+        <w:t xml:space="preserve"> </w:t>
+      </w:r>
+      <w:proofErr w:type="spellStart"/>
       <w:r>
         <w:t>matplotlib.pyplot</w:t>
       </w:r>
       <w:proofErr w:type="spellEnd"/>
-      <w:proofErr w:type="gramEnd"/>
       <w:r>
         <w:t xml:space="preserve"> as </w:t>
       </w:r>
@@ -4778,16 +4886,19 @@
         <w:spacing w:after="0" w:line="240" w:lineRule="auto"/>
         <w:ind w:firstLine="360"/>
       </w:pPr>
-      <w:r>
-        <w:t xml:space="preserve">import </w:t>
-      </w:r>
-      <w:proofErr w:type="spellStart"/>
-      <w:proofErr w:type="gramStart"/>
+      <w:proofErr w:type="gramStart"/>
+      <w:r>
+        <w:t>import</w:t>
+      </w:r>
+      <w:proofErr w:type="gramEnd"/>
+      <w:r>
+        <w:t xml:space="preserve"> </w:t>
+      </w:r>
+      <w:proofErr w:type="spellStart"/>
       <w:r>
         <w:t>matplotlib.ticker</w:t>
       </w:r>
       <w:proofErr w:type="spellEnd"/>
-      <w:proofErr w:type="gramEnd"/>
       <w:r>
         <w:t xml:space="preserve"> as </w:t>
       </w:r>
@@ -4825,9 +4936,12 @@
         <w:t>np.linspace</w:t>
       </w:r>
       <w:proofErr w:type="spellEnd"/>
-      <w:proofErr w:type="gramEnd"/>
-      <w:r>
-        <w:t>(0, 1, 1000)</w:t>
+      <w:r>
+        <w:t>(</w:t>
+      </w:r>
+      <w:proofErr w:type="gramEnd"/>
+      <w:r>
+        <w:t>0, 1, 1000)</w:t>
       </w:r>
     </w:p>
     <w:p>
@@ -4866,16 +4980,19 @@
         <w:spacing w:after="0" w:line="240" w:lineRule="auto"/>
         <w:ind w:firstLine="360"/>
       </w:pPr>
-      <w:r>
-        <w:t xml:space="preserve">fig, ax = </w:t>
-      </w:r>
-      <w:proofErr w:type="spellStart"/>
-      <w:proofErr w:type="gramStart"/>
+      <w:proofErr w:type="gramStart"/>
+      <w:r>
+        <w:t>fig</w:t>
+      </w:r>
+      <w:proofErr w:type="gramEnd"/>
+      <w:r>
+        <w:t xml:space="preserve">, ax = </w:t>
+      </w:r>
+      <w:proofErr w:type="spellStart"/>
       <w:r>
         <w:t>plt.subplots</w:t>
       </w:r>
       <w:proofErr w:type="spellEnd"/>
-      <w:proofErr w:type="gramEnd"/>
       <w:r>
         <w:t>()</w:t>
       </w:r>
@@ -4891,20 +5008,23 @@
         <w:ind w:firstLine="360"/>
       </w:pPr>
       <w:proofErr w:type="spellStart"/>
-      <w:proofErr w:type="gramStart"/>
       <w:r>
         <w:t>ax.loglog</w:t>
       </w:r>
       <w:proofErr w:type="spellEnd"/>
-      <w:proofErr w:type="gramEnd"/>
       <w:r>
         <w:t>(</w:t>
       </w:r>
       <w:proofErr w:type="spellStart"/>
       <w:r>
-        <w:t>x,y</w:t>
-      </w:r>
-      <w:proofErr w:type="spellEnd"/>
+        <w:t>x</w:t>
+      </w:r>
+      <w:proofErr w:type="gramStart"/>
+      <w:r>
+        <w:t>,y</w:t>
+      </w:r>
+      <w:proofErr w:type="spellEnd"/>
+      <w:proofErr w:type="gramEnd"/>
       <w:r>
         <w:t xml:space="preserve">, </w:t>
       </w:r>
@@ -4951,16 +5071,13 @@
         <w:spacing w:after="0" w:line="240" w:lineRule="auto"/>
         <w:ind w:firstLine="360"/>
       </w:pPr>
-      <w:r>
-        <w:t xml:space="preserve">def </w:t>
-      </w:r>
-      <w:proofErr w:type="gramStart"/>
-      <w:r>
-        <w:t>ticks(</w:t>
-      </w:r>
-      <w:proofErr w:type="gramEnd"/>
-      <w:r>
-        <w:t>y, pos):</w:t>
+      <w:proofErr w:type="gramStart"/>
+      <w:r>
+        <w:t>def</w:t>
+      </w:r>
+      <w:proofErr w:type="gramEnd"/>
+      <w:r>
+        <w:t xml:space="preserve"> ticks(y, pos):</w:t>
       </w:r>
     </w:p>
     <w:p>
@@ -4972,7 +5089,14 @@
       </w:r>
       <w:r>
         <w:tab/>
-        <w:t xml:space="preserve">return </w:t>
+      </w:r>
+      <w:proofErr w:type="gramStart"/>
+      <w:r>
+        <w:t>return</w:t>
+      </w:r>
+      <w:proofErr w:type="gramEnd"/>
+      <w:r>
+        <w:t xml:space="preserve"> </w:t>
       </w:r>
       <w:proofErr w:type="spellStart"/>
       <w:r>
@@ -4980,15 +5104,7 @@
       </w:r>
       <w:proofErr w:type="spellEnd"/>
       <w:r>
-        <w:t>^{:.0</w:t>
-      </w:r>
-      <w:proofErr w:type="gramStart"/>
-      <w:r>
-        <w:t>f}$</w:t>
-      </w:r>
-      <w:proofErr w:type="gramEnd"/>
-      <w:r>
-        <w:t>'.format(np.log(y))</w:t>
+        <w:t>^{:.0f}$'.format(np.log(y))</w:t>
       </w:r>
     </w:p>
     <w:p>
@@ -5003,19 +5119,22 @@
       </w:pPr>
       <w:proofErr w:type="spellStart"/>
       <w:r>
-        <w:t>ax.xaxis.set_major_formatter</w:t>
+        <w:t>ax.xaxis.set_major_</w:t>
+      </w:r>
+      <w:proofErr w:type="gramStart"/>
+      <w:r>
+        <w:t>formatter</w:t>
       </w:r>
       <w:proofErr w:type="spellEnd"/>
       <w:r>
         <w:t>(</w:t>
       </w:r>
       <w:proofErr w:type="spellStart"/>
-      <w:proofErr w:type="gramStart"/>
+      <w:proofErr w:type="gramEnd"/>
       <w:r>
         <w:t>mtick.FuncFormatter</w:t>
       </w:r>
       <w:proofErr w:type="spellEnd"/>
-      <w:proofErr w:type="gramEnd"/>
       <w:r>
         <w:t>(ticks))</w:t>
       </w:r>
@@ -5027,19 +5146,22 @@
       </w:pPr>
       <w:proofErr w:type="spellStart"/>
       <w:r>
-        <w:t>ax.yaxis.set_major_formatter</w:t>
+        <w:t>ax.yaxis.set_major_</w:t>
+      </w:r>
+      <w:proofErr w:type="gramStart"/>
+      <w:r>
+        <w:t>formatter</w:t>
       </w:r>
       <w:proofErr w:type="spellEnd"/>
       <w:r>
         <w:t>(</w:t>
       </w:r>
       <w:proofErr w:type="spellStart"/>
-      <w:proofErr w:type="gramStart"/>
+      <w:proofErr w:type="gramEnd"/>
       <w:r>
         <w:t>mtick.FuncFormatter</w:t>
       </w:r>
       <w:proofErr w:type="spellEnd"/>
-      <w:proofErr w:type="gramEnd"/>
       <w:r>
         <w:t>(ticks))</w:t>
       </w:r>
@@ -5060,10 +5182,10 @@
         <w:t>plt.show</w:t>
       </w:r>
       <w:proofErr w:type="spellEnd"/>
-      <w:proofErr w:type="gramEnd"/>
       <w:r>
         <w:t>()</w:t>
       </w:r>
+      <w:proofErr w:type="gramEnd"/>
     </w:p>
     <w:p>
       <w:pPr>
@@ -5086,6 +5208,7 @@
           <w:szCs w:val="24"/>
         </w:rPr>
       </w:pPr>
+      <w:commentRangeStart w:id="7"/>
       <w:r>
         <w:rPr>
           <w:noProof/>
@@ -5108,7 +5231,7 @@
                     </pic:cNvPicPr>
                   </pic:nvPicPr>
                   <pic:blipFill>
-                    <a:blip r:embed="rId11">
+                    <a:blip r:embed="rId13">
                       <a:extLst>
                         <a:ext uri="{28A0092B-C50C-407E-A947-70E740481C1C}">
                           <a14:useLocalDpi xmlns:a14="http://schemas.microsoft.com/office/drawing/2010/main" val="0"/>
@@ -5139,6 +5262,13 @@
           </wp:inline>
         </w:drawing>
       </w:r>
+      <w:commentRangeEnd w:id="7"/>
+      <w:r>
+        <w:rPr>
+          <w:rStyle w:val="CommentReference"/>
+        </w:rPr>
+        <w:commentReference w:id="7"/>
+      </w:r>
     </w:p>
     <w:p>
       <w:pPr>
@@ -5160,9 +5290,17 @@
       </w:r>
       <w:proofErr w:type="spellEnd"/>
       <w:r>
-        <w:t xml:space="preserve"> or bitbucket). If you don’t know what that means and want to learn about it, come talk to me or check out resources here: </w:t>
-      </w:r>
-      <w:hyperlink r:id="rId12" w:history="1">
+        <w:t xml:space="preserve"> or </w:t>
+      </w:r>
+      <w:proofErr w:type="spellStart"/>
+      <w:r>
+        <w:t>bitbucket</w:t>
+      </w:r>
+      <w:proofErr w:type="spellEnd"/>
+      <w:r>
+        <w:t xml:space="preserve">). If you don’t know what that means and want to learn about it, come talk to me or check out resources here: </w:t>
+      </w:r>
+      <w:hyperlink r:id="rId14" w:history="1">
         <w:r>
           <w:rPr>
             <w:rStyle w:val="Hyperlink"/>
@@ -5205,8 +5343,6 @@
       <w:r>
         <w:t xml:space="preserve"> CPT Drake helped me fix my syntax for problem 4.</w:t>
       </w:r>
-      <w:bookmarkStart w:id="0" w:name="_GoBack"/>
-      <w:bookmarkEnd w:id="0"/>
     </w:p>
     <w:sectPr>
       <w:pgSz w:w="12240" w:h="15840"/>
@@ -5218,8 +5354,168 @@
 </w:document>
 </file>
 
+<file path=word/comments.xml><?xml version="1.0" encoding="utf-8"?>
+<w:comments xmlns:wpc="http://schemas.microsoft.com/office/word/2010/wordprocessingCanvas" xmlns:mc="http://schemas.openxmlformats.org/markup-compatibility/2006" xmlns:o="urn:schemas-microsoft-com:office:office" xmlns:r="http://schemas.openxmlformats.org/officeDocument/2006/relationships" xmlns:m="http://schemas.openxmlformats.org/officeDocument/2006/math" xmlns:v="urn:schemas-microsoft-com:vml" xmlns:wp14="http://schemas.microsoft.com/office/word/2010/wordprocessingDrawing" xmlns:wp="http://schemas.openxmlformats.org/drawingml/2006/wordprocessingDrawing" xmlns:w10="urn:schemas-microsoft-com:office:word" xmlns:w="http://schemas.openxmlformats.org/wordprocessingml/2006/main" xmlns:w14="http://schemas.microsoft.com/office/word/2010/wordml" xmlns:w15="http://schemas.microsoft.com/office/word/2012/wordml" xmlns:wpg="http://schemas.microsoft.com/office/word/2010/wordprocessingGroup" xmlns:wpi="http://schemas.microsoft.com/office/word/2010/wordprocessingInk" xmlns:wne="http://schemas.microsoft.com/office/word/2006/wordml" xmlns:wps="http://schemas.microsoft.com/office/word/2010/wordprocessingShape" mc:Ignorable="w14 w15 wp14">
+  <w:comment w:id="0" w:author="James Bevins" w:date="2018-10-20T19:32:00Z" w:initials="JB">
+    <w:p>
+      <w:pPr>
+        <w:pStyle w:val="CommentText"/>
+      </w:pPr>
+      <w:r>
+        <w:rPr>
+          <w:rStyle w:val="CommentReference"/>
+        </w:rPr>
+        <w:annotationRef/>
+      </w:r>
+      <w:r>
+        <w:t>79/95+5</w:t>
+      </w:r>
+    </w:p>
+    <w:p>
+      <w:pPr>
+        <w:pStyle w:val="CommentText"/>
+      </w:pPr>
+      <w:r>
+        <w:t>Final = 84/95</w:t>
+      </w:r>
+      <w:bookmarkStart w:id="1" w:name="_GoBack"/>
+      <w:bookmarkEnd w:id="1"/>
+    </w:p>
+  </w:comment>
+  <w:comment w:id="2" w:author="James Bevins" w:date="2018-10-20T19:20:00Z" w:initials="JB">
+    <w:p>
+      <w:pPr>
+        <w:pStyle w:val="CommentText"/>
+      </w:pPr>
+      <w:r>
+        <w:rPr>
+          <w:rStyle w:val="CommentReference"/>
+        </w:rPr>
+        <w:annotationRef/>
+      </w:r>
+      <w:r>
+        <w:t>-1pt: Missing abs value</w:t>
+      </w:r>
+    </w:p>
+  </w:comment>
+  <w:comment w:id="3" w:author="James Bevins" w:date="2018-10-20T19:23:00Z" w:initials="JB">
+    <w:p>
+      <w:pPr>
+        <w:pStyle w:val="CommentText"/>
+      </w:pPr>
+      <w:r>
+        <w:rPr>
+          <w:rStyle w:val="CommentReference"/>
+        </w:rPr>
+        <w:annotationRef/>
+      </w:r>
+      <w:r>
+        <w:rPr>
+          <w:rFonts w:ascii="Helvetica" w:hAnsi="Helvetica" w:cs="Helvetica"/>
+          <w:color w:val="E52138"/>
+          <w:sz w:val="24"/>
+          <w:szCs w:val="24"/>
+        </w:rPr>
+        <w:t>-3pts: found the maximum, but there are two minima, which if the abs value was taken end up being the maximum error</w:t>
+      </w:r>
+    </w:p>
+  </w:comment>
+  <w:comment w:id="4" w:author="James Bevins" w:date="2018-10-20T19:24:00Z" w:initials="JB">
+    <w:p>
+      <w:pPr>
+        <w:pStyle w:val="CommentText"/>
+      </w:pPr>
+      <w:r>
+        <w:rPr>
+          <w:rStyle w:val="CommentReference"/>
+        </w:rPr>
+        <w:annotationRef/>
+      </w:r>
+      <w:r>
+        <w:t>This one is correct;</w:t>
+      </w:r>
+    </w:p>
+  </w:comment>
+  <w:comment w:id="5" w:author="James Bevins" w:date="2018-10-20T19:25:00Z" w:initials="JB">
+    <w:p>
+      <w:pPr>
+        <w:pStyle w:val="CommentText"/>
+      </w:pPr>
+      <w:r>
+        <w:rPr>
+          <w:rStyle w:val="CommentReference"/>
+        </w:rPr>
+        <w:annotationRef/>
+      </w:r>
+      <w:r>
+        <w:t>-1pt: Ax=b isn’t formed</w:t>
+      </w:r>
+    </w:p>
+  </w:comment>
+  <w:comment w:id="6" w:author="James Bevins" w:date="2018-10-20T19:28:00Z" w:initials="JB">
+    <w:p>
+      <w:pPr>
+        <w:pStyle w:val="CommentText"/>
+      </w:pPr>
+      <w:r>
+        <w:rPr>
+          <w:rStyle w:val="CommentReference"/>
+        </w:rPr>
+        <w:annotationRef/>
+      </w:r>
+      <w:r>
+        <w:rPr>
+          <w:rFonts w:ascii="Helvetica" w:hAnsi="Helvetica" w:cs="Helvetica"/>
+          <w:color w:val="E52138"/>
+          <w:sz w:val="24"/>
+          <w:szCs w:val="24"/>
+        </w:rPr>
+        <w:t>c) -6pts: A and B are incorrect; x^</w:t>
+      </w:r>
+      <w:r>
+        <w:rPr>
+          <w:rFonts w:ascii="Helvetica" w:hAnsi="Helvetica" w:cs="Helvetica"/>
+          <w:color w:val="E52138"/>
+          <w:sz w:val="24"/>
+          <w:szCs w:val="24"/>
+        </w:rPr>
+        <w:t>2 for vector - use dot product</w:t>
+      </w:r>
+    </w:p>
+  </w:comment>
+  <w:comment w:id="7" w:author="James Bevins" w:date="2018-10-20T19:31:00Z" w:initials="JB">
+    <w:p>
+      <w:pPr>
+        <w:pStyle w:val="CommentText"/>
+      </w:pPr>
+      <w:r>
+        <w:rPr>
+          <w:rStyle w:val="CommentReference"/>
+        </w:rPr>
+        <w:annotationRef/>
+      </w:r>
+      <w:r>
+        <w:t>e) -5pts: Missing log-log; missing your fit from part c, missing comments on diff</w:t>
+      </w:r>
+    </w:p>
+  </w:comment>
+</w:comments>
+</file>
+
+<file path=word/commentsExtended.xml><?xml version="1.0" encoding="utf-8"?>
+<w15:commentsEx xmlns:wpc="http://schemas.microsoft.com/office/word/2010/wordprocessingCanvas" xmlns:mc="http://schemas.openxmlformats.org/markup-compatibility/2006" xmlns:o="urn:schemas-microsoft-com:office:office" xmlns:r="http://schemas.openxmlformats.org/officeDocument/2006/relationships" xmlns:m="http://schemas.openxmlformats.org/officeDocument/2006/math" xmlns:v="urn:schemas-microsoft-com:vml" xmlns:wp14="http://schemas.microsoft.com/office/word/2010/wordprocessingDrawing" xmlns:wp="http://schemas.openxmlformats.org/drawingml/2006/wordprocessingDrawing" xmlns:w10="urn:schemas-microsoft-com:office:word" xmlns:w="http://schemas.openxmlformats.org/wordprocessingml/2006/main" xmlns:w14="http://schemas.microsoft.com/office/word/2010/wordml" xmlns:w15="http://schemas.microsoft.com/office/word/2012/wordml" xmlns:wpg="http://schemas.microsoft.com/office/word/2010/wordprocessingGroup" xmlns:wpi="http://schemas.microsoft.com/office/word/2010/wordprocessingInk" xmlns:wne="http://schemas.microsoft.com/office/word/2006/wordml" xmlns:wps="http://schemas.microsoft.com/office/word/2010/wordprocessingShape" mc:Ignorable="w14 w15 wp14">
+  <w15:commentEx w15:paraId="2B13C6C6" w15:done="0"/>
+  <w15:commentEx w15:paraId="3C2E2304" w15:done="0"/>
+  <w15:commentEx w15:paraId="5F78961A" w15:done="0"/>
+  <w15:commentEx w15:paraId="52F1AA65" w15:done="0"/>
+  <w15:commentEx w15:paraId="25FEEE44" w15:done="0"/>
+  <w15:commentEx w15:paraId="44645CB1" w15:done="0"/>
+  <w15:commentEx w15:paraId="5787D09B" w15:done="0"/>
+</w15:commentsEx>
+</file>
+
 <file path=word/numbering.xml><?xml version="1.0" encoding="utf-8"?>
-<w:numbering xmlns:wpc="http://schemas.microsoft.com/office/word/2010/wordprocessingCanvas" xmlns:cx="http://schemas.microsoft.com/office/drawing/2014/chartex" xmlns:cx1="http://schemas.microsoft.com/office/drawing/2015/9/8/chartex" xmlns:cx2="http://schemas.microsoft.com/office/drawing/2015/10/21/chartex" xmlns:cx3="http://schemas.microsoft.com/office/drawing/2016/5/9/chartex" xmlns:cx4="http://schemas.microsoft.com/office/drawing/2016/5/10/chartex" xmlns:cx5="http://schemas.microsoft.com/office/drawing/2016/5/11/chartex" xmlns:cx6="http://schemas.microsoft.com/office/drawing/2016/5/12/chartex" xmlns:cx7="http://schemas.microsoft.com/office/drawing/2016/5/13/chartex" xmlns:cx8="http://schemas.microsoft.com/office/drawing/2016/5/14/chartex" xmlns:mc="http://schemas.openxmlformats.org/markup-compatibility/2006" xmlns:aink="http://schemas.microsoft.com/office/drawing/2016/ink" xmlns:am3d="http://schemas.microsoft.com/office/drawing/2017/model3d" xmlns:o="urn:schemas-microsoft-com:office:office" xmlns:r="http://schemas.openxmlformats.org/officeDocument/2006/relationships" xmlns:m="http://schemas.openxmlformats.org/officeDocument/2006/math" xmlns:v="urn:schemas-microsoft-com:vml" xmlns:wp14="http://schemas.microsoft.com/office/word/2010/wordprocessingDrawing" xmlns:wp="http://schemas.openxmlformats.org/drawingml/2006/wordprocessingDrawing" xmlns:w10="urn:schemas-microsoft-com:office:word" xmlns:w="http://schemas.openxmlformats.org/wordprocessingml/2006/main" xmlns:w14="http://schemas.microsoft.com/office/word/2010/wordml" xmlns:w15="http://schemas.microsoft.com/office/word/2012/wordml" xmlns:w16cid="http://schemas.microsoft.com/office/word/2016/wordml/cid" xmlns:w16se="http://schemas.microsoft.com/office/word/2015/wordml/symex" xmlns:wpg="http://schemas.microsoft.com/office/word/2010/wordprocessingGroup" xmlns:wpi="http://schemas.microsoft.com/office/word/2010/wordprocessingInk" xmlns:wne="http://schemas.microsoft.com/office/word/2006/wordml" xmlns:wps="http://schemas.microsoft.com/office/word/2010/wordprocessingShape" mc:Ignorable="w14 w15 w16se w16cid wp14">
+<w:numbering xmlns:wpc="http://schemas.microsoft.com/office/word/2010/wordprocessingCanvas" xmlns:mc="http://schemas.openxmlformats.org/markup-compatibility/2006" xmlns:o="urn:schemas-microsoft-com:office:office" xmlns:r="http://schemas.openxmlformats.org/officeDocument/2006/relationships" xmlns:m="http://schemas.openxmlformats.org/officeDocument/2006/math" xmlns:v="urn:schemas-microsoft-com:vml" xmlns:wp14="http://schemas.microsoft.com/office/word/2010/wordprocessingDrawing" xmlns:wp="http://schemas.openxmlformats.org/drawingml/2006/wordprocessingDrawing" xmlns:w10="urn:schemas-microsoft-com:office:word" xmlns:w="http://schemas.openxmlformats.org/wordprocessingml/2006/main" xmlns:w14="http://schemas.microsoft.com/office/word/2010/wordml" xmlns:w15="http://schemas.microsoft.com/office/word/2012/wordml" xmlns:wpg="http://schemas.microsoft.com/office/word/2010/wordprocessingGroup" xmlns:wpi="http://schemas.microsoft.com/office/word/2010/wordprocessingInk" xmlns:wne="http://schemas.microsoft.com/office/word/2006/wordml" xmlns:wps="http://schemas.microsoft.com/office/word/2010/wordprocessingShape" mc:Ignorable="w14 w15 wp14">
   <w:abstractNum w:abstractNumId="0" w15:restartNumberingAfterBreak="0">
     <w:nsid w:val="2F1856B6"/>
     <w:multiLevelType w:val="hybridMultilevel"/>
@@ -5778,8 +6074,16 @@
 </w:numbering>
 </file>
 
+<file path=word/people.xml><?xml version="1.0" encoding="utf-8"?>
+<w15:people xmlns:wpc="http://schemas.microsoft.com/office/word/2010/wordprocessingCanvas" xmlns:mc="http://schemas.openxmlformats.org/markup-compatibility/2006" xmlns:o="urn:schemas-microsoft-com:office:office" xmlns:r="http://schemas.openxmlformats.org/officeDocument/2006/relationships" xmlns:m="http://schemas.openxmlformats.org/officeDocument/2006/math" xmlns:v="urn:schemas-microsoft-com:vml" xmlns:wp14="http://schemas.microsoft.com/office/word/2010/wordprocessingDrawing" xmlns:wp="http://schemas.openxmlformats.org/drawingml/2006/wordprocessingDrawing" xmlns:w10="urn:schemas-microsoft-com:office:word" xmlns:w="http://schemas.openxmlformats.org/wordprocessingml/2006/main" xmlns:w14="http://schemas.microsoft.com/office/word/2010/wordml" xmlns:w15="http://schemas.microsoft.com/office/word/2012/wordml" xmlns:wpg="http://schemas.microsoft.com/office/word/2010/wordprocessingGroup" xmlns:wpi="http://schemas.microsoft.com/office/word/2010/wordprocessingInk" xmlns:wne="http://schemas.microsoft.com/office/word/2006/wordml" xmlns:wps="http://schemas.microsoft.com/office/word/2010/wordprocessingShape" mc:Ignorable="w14 w15 wp14">
+  <w15:person w15:author="James Bevins">
+    <w15:presenceInfo w15:providerId="Windows Live" w15:userId="04b683f8c95a974d"/>
+  </w15:person>
+</w15:people>
+</file>
+
 <file path=word/styles.xml><?xml version="1.0" encoding="utf-8"?>
-<w:styles xmlns:mc="http://schemas.openxmlformats.org/markup-compatibility/2006" xmlns:r="http://schemas.openxmlformats.org/officeDocument/2006/relationships" xmlns:w="http://schemas.openxmlformats.org/wordprocessingml/2006/main" xmlns:w14="http://schemas.microsoft.com/office/word/2010/wordml" xmlns:w15="http://schemas.microsoft.com/office/word/2012/wordml" xmlns:w16cid="http://schemas.microsoft.com/office/word/2016/wordml/cid" xmlns:w16se="http://schemas.microsoft.com/office/word/2015/wordml/symex" mc:Ignorable="w14 w15 w16se w16cid">
+<w:styles xmlns:mc="http://schemas.openxmlformats.org/markup-compatibility/2006" xmlns:r="http://schemas.openxmlformats.org/officeDocument/2006/relationships" xmlns:w="http://schemas.openxmlformats.org/wordprocessingml/2006/main" xmlns:w14="http://schemas.microsoft.com/office/word/2010/wordml" xmlns:w15="http://schemas.microsoft.com/office/word/2012/wordml" mc:Ignorable="w14 w15">
   <w:docDefaults>
     <w:rPrDefault>
       <w:rPr>
@@ -5795,7 +6099,7 @@
       </w:pPr>
     </w:pPrDefault>
   </w:docDefaults>
-  <w:latentStyles w:defLockedState="0" w:defUIPriority="99" w:defSemiHidden="0" w:defUnhideWhenUsed="0" w:defQFormat="0" w:count="375">
+  <w:latentStyles w:defLockedState="0" w:defUIPriority="99" w:defSemiHidden="0" w:defUnhideWhenUsed="0" w:defQFormat="0" w:count="371">
     <w:lsdException w:name="Normal" w:uiPriority="0" w:qFormat="1"/>
     <w:lsdException w:name="heading 1" w:uiPriority="9" w:qFormat="1"/>
     <w:lsdException w:name="heading 2" w:semiHidden="1" w:uiPriority="9" w:unhideWhenUsed="1" w:qFormat="1"/>
@@ -6167,10 +6471,6 @@
     <w:lsdException w:name="List Table 5 Dark Accent 6" w:uiPriority="50"/>
     <w:lsdException w:name="List Table 6 Colorful Accent 6" w:uiPriority="51"/>
     <w:lsdException w:name="List Table 7 Colorful Accent 6" w:uiPriority="52"/>
-    <w:lsdException w:name="Mention" w:semiHidden="1" w:unhideWhenUsed="1"/>
-    <w:lsdException w:name="Smart Hyperlink" w:semiHidden="1" w:unhideWhenUsed="1"/>
-    <w:lsdException w:name="Hashtag" w:semiHidden="1" w:unhideWhenUsed="1"/>
-    <w:lsdException w:name="Unresolved Mention" w:semiHidden="1" w:unhideWhenUsed="1"/>
   </w:latentStyles>
   <w:style w:type="paragraph" w:default="1" w:styleId="Normal">
     <w:name w:val="Normal"/>
@@ -6244,7 +6544,7 @@
       <w:u w:val="single"/>
     </w:rPr>
   </w:style>
-  <w:style w:type="character" w:styleId="UnresolvedMention">
+  <w:style w:type="character" w:customStyle="1" w:styleId="UnresolvedMention">
     <w:name w:val="Unresolved Mention"/>
     <w:basedOn w:val="DefaultParagraphFont"/>
     <w:uiPriority w:val="99"/>
@@ -6302,6 +6602,104 @@
       <w:rFonts w:ascii="Courier New" w:eastAsia="Times New Roman" w:hAnsi="Courier New" w:cs="Courier New"/>
       <w:sz w:val="20"/>
       <w:szCs w:val="20"/>
+    </w:rPr>
+  </w:style>
+  <w:style w:type="character" w:styleId="CommentReference">
+    <w:name w:val="annotation reference"/>
+    <w:basedOn w:val="DefaultParagraphFont"/>
+    <w:uiPriority w:val="99"/>
+    <w:semiHidden/>
+    <w:unhideWhenUsed/>
+    <w:rsid w:val="00F03280"/>
+    <w:rPr>
+      <w:sz w:val="16"/>
+      <w:szCs w:val="16"/>
+    </w:rPr>
+  </w:style>
+  <w:style w:type="paragraph" w:styleId="CommentText">
+    <w:name w:val="annotation text"/>
+    <w:basedOn w:val="Normal"/>
+    <w:link w:val="CommentTextChar"/>
+    <w:uiPriority w:val="99"/>
+    <w:semiHidden/>
+    <w:unhideWhenUsed/>
+    <w:rsid w:val="00F03280"/>
+    <w:pPr>
+      <w:spacing w:line="240" w:lineRule="auto"/>
+    </w:pPr>
+    <w:rPr>
+      <w:sz w:val="20"/>
+      <w:szCs w:val="20"/>
+    </w:rPr>
+  </w:style>
+  <w:style w:type="character" w:customStyle="1" w:styleId="CommentTextChar">
+    <w:name w:val="Comment Text Char"/>
+    <w:basedOn w:val="DefaultParagraphFont"/>
+    <w:link w:val="CommentText"/>
+    <w:uiPriority w:val="99"/>
+    <w:semiHidden/>
+    <w:rsid w:val="00F03280"/>
+    <w:rPr>
+      <w:sz w:val="20"/>
+      <w:szCs w:val="20"/>
+    </w:rPr>
+  </w:style>
+  <w:style w:type="paragraph" w:styleId="CommentSubject">
+    <w:name w:val="annotation subject"/>
+    <w:basedOn w:val="CommentText"/>
+    <w:next w:val="CommentText"/>
+    <w:link w:val="CommentSubjectChar"/>
+    <w:uiPriority w:val="99"/>
+    <w:semiHidden/>
+    <w:unhideWhenUsed/>
+    <w:rsid w:val="00F03280"/>
+    <w:rPr>
+      <w:b/>
+      <w:bCs/>
+    </w:rPr>
+  </w:style>
+  <w:style w:type="character" w:customStyle="1" w:styleId="CommentSubjectChar">
+    <w:name w:val="Comment Subject Char"/>
+    <w:basedOn w:val="CommentTextChar"/>
+    <w:link w:val="CommentSubject"/>
+    <w:uiPriority w:val="99"/>
+    <w:semiHidden/>
+    <w:rsid w:val="00F03280"/>
+    <w:rPr>
+      <w:b/>
+      <w:bCs/>
+      <w:sz w:val="20"/>
+      <w:szCs w:val="20"/>
+    </w:rPr>
+  </w:style>
+  <w:style w:type="paragraph" w:styleId="BalloonText">
+    <w:name w:val="Balloon Text"/>
+    <w:basedOn w:val="Normal"/>
+    <w:link w:val="BalloonTextChar"/>
+    <w:uiPriority w:val="99"/>
+    <w:semiHidden/>
+    <w:unhideWhenUsed/>
+    <w:rsid w:val="00F03280"/>
+    <w:pPr>
+      <w:spacing w:after="0" w:line="240" w:lineRule="auto"/>
+    </w:pPr>
+    <w:rPr>
+      <w:rFonts w:ascii="Segoe UI" w:hAnsi="Segoe UI" w:cs="Segoe UI"/>
+      <w:sz w:val="18"/>
+      <w:szCs w:val="18"/>
+    </w:rPr>
+  </w:style>
+  <w:style w:type="character" w:customStyle="1" w:styleId="BalloonTextChar">
+    <w:name w:val="Balloon Text Char"/>
+    <w:basedOn w:val="DefaultParagraphFont"/>
+    <w:link w:val="BalloonText"/>
+    <w:uiPriority w:val="99"/>
+    <w:semiHidden/>
+    <w:rsid w:val="00F03280"/>
+    <w:rPr>
+      <w:rFonts w:ascii="Segoe UI" w:hAnsi="Segoe UI" w:cs="Segoe UI"/>
+      <w:sz w:val="18"/>
+      <w:szCs w:val="18"/>
     </w:rPr>
   </w:style>
 </w:styles>
